--- a/Documentation/Описание БД.docx
+++ b/Documentation/Описание БД.docx
@@ -126,6 +126,7 @@
           <w:szCs w:val="28"/>
         </w:rPr>
       </w:pPr>
+      <w:bookmarkStart w:id="0" w:name="_GoBack"/>
       <w:r>
         <w:rPr>
           <w:szCs w:val="28"/>
@@ -137,13 +138,94 @@
         <w:rPr>
           <w:szCs w:val="28"/>
         </w:rPr>
+        <w:t xml:space="preserve"> </w:t>
+      </w:r>
+      <w:bookmarkEnd w:id="0"/>
+      <w:r>
+        <w:rPr>
+          <w:szCs w:val="28"/>
+        </w:rPr>
+        <w:t>—</w:t>
+      </w:r>
+      <w:r>
+        <w:rPr>
+          <w:szCs w:val="28"/>
+        </w:rPr>
+        <w:t>информация о пользователях данного программного продукта (как работников так и простых пользователях)</w:t>
+      </w:r>
+    </w:p>
+    <w:p>
+      <w:pPr>
+        <w:pStyle w:val="a3"/>
+        <w:numPr>
+          <w:ilvl w:val="0"/>
+          <w:numId w:val="1"/>
+        </w:numPr>
+        <w:ind w:left="426"/>
+        <w:rPr>
+          <w:szCs w:val="28"/>
+        </w:rPr>
+      </w:pPr>
+      <w:proofErr w:type="spellStart"/>
+      <w:r>
+        <w:rPr>
+          <w:szCs w:val="28"/>
+          <w:lang w:val="en-US"/>
+        </w:rPr>
+        <w:t>ClientDetails</w:t>
+      </w:r>
+      <w:proofErr w:type="spellEnd"/>
+      <w:r>
+        <w:rPr>
+          <w:szCs w:val="28"/>
+        </w:rPr>
+        <w:t xml:space="preserve"> — </w:t>
+      </w:r>
+      <w:r>
+        <w:rPr>
+          <w:szCs w:val="28"/>
+        </w:rPr>
+        <w:t>детальная информация о клиентах</w:t>
+      </w:r>
+    </w:p>
+    <w:p>
+      <w:pPr>
+        <w:pStyle w:val="a3"/>
+        <w:numPr>
+          <w:ilvl w:val="0"/>
+          <w:numId w:val="1"/>
+        </w:numPr>
+        <w:ind w:left="426"/>
+        <w:rPr>
+          <w:szCs w:val="28"/>
+        </w:rPr>
+      </w:pPr>
+      <w:proofErr w:type="spellStart"/>
+      <w:r>
+        <w:rPr>
+          <w:szCs w:val="28"/>
+          <w:lang w:val="en-US"/>
+        </w:rPr>
+        <w:t>LoginingInformation</w:t>
+      </w:r>
+      <w:proofErr w:type="spellEnd"/>
+      <w:r>
+        <w:rPr>
+          <w:szCs w:val="28"/>
+        </w:rPr>
         <w:t xml:space="preserve"> —</w:t>
       </w:r>
       <w:r>
         <w:rPr>
           <w:szCs w:val="28"/>
         </w:rPr>
-        <w:t>информация о пользователях данного программного продукта (как работников так и простых пользователях)</w:t>
+        <w:t xml:space="preserve"> </w:t>
+      </w:r>
+      <w:r>
+        <w:rPr>
+          <w:szCs w:val="28"/>
+        </w:rPr>
+        <w:t>информация о логинах и паролях пользователей</w:t>
       </w:r>
     </w:p>
     <w:p>
@@ -164,20 +246,191 @@
           <w:szCs w:val="28"/>
           <w:lang w:val="en-US"/>
         </w:rPr>
-        <w:t>ClientDetails</w:t>
+        <w:t>OurS</w:t>
+      </w:r>
+      <w:r>
+        <w:rPr>
+          <w:szCs w:val="28"/>
+        </w:rPr>
+        <w:t>ervices</w:t>
       </w:r>
       <w:proofErr w:type="spellEnd"/>
       <w:r>
         <w:rPr>
           <w:szCs w:val="28"/>
         </w:rPr>
+        <w:t xml:space="preserve"> —</w:t>
+      </w:r>
+      <w:r>
+        <w:rPr>
+          <w:szCs w:val="28"/>
+        </w:rPr>
+        <w:t xml:space="preserve"> </w:t>
+      </w:r>
+      <w:r>
+        <w:rPr>
+          <w:szCs w:val="28"/>
+        </w:rPr>
+        <w:t xml:space="preserve">информация о предоставляемых услугах </w:t>
+      </w:r>
+    </w:p>
+    <w:p>
+      <w:pPr>
+        <w:pStyle w:val="a3"/>
+        <w:numPr>
+          <w:ilvl w:val="0"/>
+          <w:numId w:val="1"/>
+        </w:numPr>
+        <w:ind w:left="426"/>
+        <w:rPr>
+          <w:szCs w:val="28"/>
+        </w:rPr>
+      </w:pPr>
+      <w:proofErr w:type="spellStart"/>
+      <w:r>
+        <w:rPr>
+          <w:szCs w:val="28"/>
+          <w:lang w:val="en-US"/>
+        </w:rPr>
+        <w:t>PremisesType</w:t>
+      </w:r>
+      <w:proofErr w:type="spellEnd"/>
+      <w:r>
+        <w:rPr>
+          <w:szCs w:val="28"/>
+        </w:rPr>
+        <w:t xml:space="preserve"> </w:t>
+      </w:r>
+      <w:r>
+        <w:rPr>
+          <w:szCs w:val="28"/>
+        </w:rPr>
+        <w:t>—</w:t>
+      </w:r>
+      <w:r>
+        <w:rPr>
+          <w:szCs w:val="28"/>
+        </w:rPr>
+        <w:t xml:space="preserve"> </w:t>
+      </w:r>
+      <w:r>
+        <w:rPr>
+          <w:szCs w:val="28"/>
+        </w:rPr>
+        <w:t>тип помещения для ремонта</w:t>
+      </w:r>
+    </w:p>
+    <w:p>
+      <w:pPr>
+        <w:pStyle w:val="a3"/>
+        <w:numPr>
+          <w:ilvl w:val="0"/>
+          <w:numId w:val="1"/>
+        </w:numPr>
+        <w:ind w:left="426"/>
+        <w:rPr>
+          <w:szCs w:val="28"/>
+        </w:rPr>
+      </w:pPr>
+      <w:proofErr w:type="spellStart"/>
+      <w:r>
+        <w:rPr>
+          <w:szCs w:val="28"/>
+          <w:lang w:val="en-US"/>
+        </w:rPr>
+        <w:t>OurMaterials</w:t>
+      </w:r>
+      <w:proofErr w:type="spellEnd"/>
+      <w:r>
+        <w:rPr>
+          <w:szCs w:val="28"/>
+        </w:rPr>
+        <w:t xml:space="preserve"> </w:t>
+      </w:r>
+      <w:r>
+        <w:rPr>
+          <w:szCs w:val="28"/>
+        </w:rPr>
+        <w:t>—</w:t>
+      </w:r>
+      <w:r>
+        <w:rPr>
+          <w:szCs w:val="28"/>
+        </w:rPr>
+        <w:t xml:space="preserve"> </w:t>
+      </w:r>
+      <w:r>
+        <w:rPr>
+          <w:szCs w:val="28"/>
+        </w:rPr>
+        <w:t>информация о материалах</w:t>
+      </w:r>
+    </w:p>
+    <w:p>
+      <w:pPr>
+        <w:rPr>
+          <w:szCs w:val="28"/>
+          <w:lang w:val="en-US"/>
+        </w:rPr>
+      </w:pPr>
+      <w:r>
+        <w:rPr>
+          <w:szCs w:val="28"/>
+        </w:rPr>
+        <w:t xml:space="preserve">Информация о </w:t>
+      </w:r>
+      <w:r>
+        <w:rPr>
+          <w:szCs w:val="28"/>
+        </w:rPr>
+        <w:t>клиентах</w:t>
+      </w:r>
+    </w:p>
+    <w:p>
+      <w:pPr>
+        <w:pStyle w:val="a3"/>
+        <w:numPr>
+          <w:ilvl w:val="0"/>
+          <w:numId w:val="1"/>
+        </w:numPr>
+        <w:ind w:left="426"/>
+        <w:rPr>
+          <w:szCs w:val="28"/>
+        </w:rPr>
+      </w:pPr>
+      <w:proofErr w:type="spellStart"/>
+      <w:r>
+        <w:rPr>
+          <w:szCs w:val="28"/>
+          <w:lang w:val="en-US"/>
+        </w:rPr>
+        <w:t>Client</w:t>
+      </w:r>
+      <w:r>
+        <w:rPr>
+          <w:szCs w:val="28"/>
+          <w:lang w:val="en-US"/>
+        </w:rPr>
+        <w:t>Details</w:t>
+      </w:r>
+      <w:proofErr w:type="spellEnd"/>
+      <w:r>
+        <w:rPr>
+          <w:szCs w:val="28"/>
+        </w:rPr>
         <w:t xml:space="preserve"> — </w:t>
       </w:r>
       <w:r>
         <w:rPr>
           <w:szCs w:val="28"/>
         </w:rPr>
-        <w:t>детальная информация о клиентах</w:t>
+        <w:t xml:space="preserve">детальная информация о </w:t>
+      </w:r>
+      <w:r>
+        <w:rPr>
+          <w:szCs w:val="28"/>
+        </w:rPr>
+        <w:t>пользователях</w:t>
       </w:r>
     </w:p>
     <w:p>
@@ -198,26 +451,361 @@
           <w:szCs w:val="28"/>
           <w:lang w:val="en-US"/>
         </w:rPr>
-        <w:t>LoginingInformation</w:t>
+        <w:t>Client</w:t>
+      </w:r>
+      <w:r>
+        <w:rPr>
+          <w:szCs w:val="28"/>
+          <w:lang w:val="en-US"/>
+        </w:rPr>
+        <w:t>Contacts</w:t>
       </w:r>
       <w:proofErr w:type="spellEnd"/>
       <w:r>
         <w:rPr>
           <w:szCs w:val="28"/>
         </w:rPr>
+        <w:t xml:space="preserve"> </w:t>
+      </w:r>
+      <w:r>
+        <w:rPr>
+          <w:szCs w:val="28"/>
+        </w:rPr>
+        <w:t>—</w:t>
+      </w:r>
+      <w:r>
+        <w:rPr>
+          <w:szCs w:val="28"/>
+        </w:rPr>
+        <w:t xml:space="preserve"> </w:t>
+      </w:r>
+      <w:r>
+        <w:rPr>
+          <w:szCs w:val="28"/>
+        </w:rPr>
+        <w:t>информация о контактах пользователей</w:t>
+      </w:r>
+    </w:p>
+    <w:p>
+      <w:pPr>
+        <w:rPr>
+          <w:szCs w:val="28"/>
+        </w:rPr>
+      </w:pPr>
+      <w:r>
+        <w:rPr>
+          <w:szCs w:val="28"/>
+        </w:rPr>
+        <w:t xml:space="preserve">Информация о заказах </w:t>
+      </w:r>
+      <w:r>
+        <w:rPr>
+          <w:szCs w:val="28"/>
+        </w:rPr>
+        <w:t>клиентов</w:t>
+      </w:r>
+    </w:p>
+    <w:p>
+      <w:pPr>
+        <w:pStyle w:val="a3"/>
+        <w:numPr>
+          <w:ilvl w:val="0"/>
+          <w:numId w:val="1"/>
+        </w:numPr>
+        <w:ind w:left="426"/>
+        <w:rPr>
+          <w:szCs w:val="28"/>
+        </w:rPr>
+      </w:pPr>
+      <w:proofErr w:type="spellStart"/>
+      <w:r>
+        <w:rPr>
+          <w:szCs w:val="28"/>
+          <w:lang w:val="en-US"/>
+        </w:rPr>
+        <w:t>OrderInformation</w:t>
+      </w:r>
+      <w:proofErr w:type="spellEnd"/>
+      <w:r>
+        <w:rPr>
+          <w:szCs w:val="28"/>
+        </w:rPr>
         <w:t xml:space="preserve"> —</w:t>
       </w:r>
       <w:r>
         <w:rPr>
           <w:szCs w:val="28"/>
         </w:rPr>
+        <w:t xml:space="preserve"> информация о заказах клиентов</w:t>
+      </w:r>
+    </w:p>
+    <w:p>
+      <w:pPr>
+        <w:pStyle w:val="a3"/>
+        <w:numPr>
+          <w:ilvl w:val="0"/>
+          <w:numId w:val="1"/>
+        </w:numPr>
+        <w:ind w:left="426"/>
+        <w:rPr>
+          <w:szCs w:val="28"/>
+        </w:rPr>
+      </w:pPr>
+      <w:proofErr w:type="spellStart"/>
+      <w:r>
+        <w:rPr>
+          <w:szCs w:val="28"/>
+          <w:lang w:val="en-US"/>
+        </w:rPr>
+        <w:t>OrderDetails</w:t>
+      </w:r>
+      <w:proofErr w:type="spellEnd"/>
+      <w:r>
+        <w:rPr>
+          <w:szCs w:val="28"/>
+        </w:rPr>
+        <w:t xml:space="preserve"> — </w:t>
+      </w:r>
+      <w:r>
+        <w:rPr>
+          <w:szCs w:val="28"/>
+        </w:rPr>
+        <w:t>детальная информация о заказах клиентов</w:t>
+      </w:r>
+    </w:p>
+    <w:p>
+      <w:pPr>
+        <w:pStyle w:val="a3"/>
+        <w:numPr>
+          <w:ilvl w:val="0"/>
+          <w:numId w:val="1"/>
+        </w:numPr>
+        <w:ind w:left="426"/>
+        <w:rPr>
+          <w:szCs w:val="28"/>
+        </w:rPr>
+      </w:pPr>
+      <w:proofErr w:type="spellStart"/>
+      <w:r>
+        <w:rPr>
+          <w:szCs w:val="28"/>
+          <w:lang w:val="en-US"/>
+        </w:rPr>
+        <w:t>OrderServises</w:t>
+      </w:r>
+      <w:proofErr w:type="spellEnd"/>
+      <w:r>
+        <w:rPr>
+          <w:szCs w:val="28"/>
+        </w:rPr>
+        <w:t xml:space="preserve"> — </w:t>
+      </w:r>
+      <w:r>
+        <w:rPr>
+          <w:szCs w:val="28"/>
+        </w:rPr>
+        <w:t xml:space="preserve">информация о заказанных услугах </w:t>
+      </w:r>
+    </w:p>
+    <w:p>
+      <w:pPr>
+        <w:pStyle w:val="a3"/>
+        <w:numPr>
+          <w:ilvl w:val="0"/>
+          <w:numId w:val="1"/>
+        </w:numPr>
+        <w:ind w:left="426"/>
+        <w:rPr>
+          <w:szCs w:val="28"/>
+        </w:rPr>
+      </w:pPr>
+      <w:proofErr w:type="spellStart"/>
+      <w:r>
+        <w:rPr>
+          <w:szCs w:val="28"/>
+          <w:lang w:val="en-US"/>
+        </w:rPr>
+        <w:t>OrderMaterial</w:t>
+      </w:r>
+      <w:proofErr w:type="spellEnd"/>
+      <w:r>
+        <w:rPr>
+          <w:szCs w:val="28"/>
+        </w:rPr>
+        <w:t xml:space="preserve"> — </w:t>
+      </w:r>
+      <w:r>
+        <w:rPr>
+          <w:szCs w:val="28"/>
+        </w:rPr>
+        <w:t xml:space="preserve">информация о необходимых </w:t>
+      </w:r>
+      <w:r>
+        <w:rPr>
+          <w:szCs w:val="28"/>
+        </w:rPr>
+        <w:t xml:space="preserve">для заказа </w:t>
+      </w:r>
+      <w:r>
+        <w:rPr>
+          <w:szCs w:val="28"/>
+        </w:rPr>
+        <w:t>материалах</w:t>
+      </w:r>
+    </w:p>
+    <w:p>
+      <w:pPr>
+        <w:pStyle w:val="a3"/>
+        <w:numPr>
+          <w:ilvl w:val="0"/>
+          <w:numId w:val="1"/>
+        </w:numPr>
+        <w:ind w:left="426"/>
+        <w:rPr>
+          <w:szCs w:val="28"/>
+        </w:rPr>
+      </w:pPr>
+      <w:proofErr w:type="spellStart"/>
+      <w:r>
+        <w:rPr>
+          <w:szCs w:val="28"/>
+          <w:lang w:val="en-US"/>
+        </w:rPr>
+        <w:t>OrderP</w:t>
+      </w:r>
+      <w:r>
+        <w:rPr>
+          <w:szCs w:val="28"/>
+          <w:lang w:val="en-US"/>
+        </w:rPr>
+        <w:t>urchases</w:t>
+      </w:r>
+      <w:proofErr w:type="spellEnd"/>
+      <w:r>
+        <w:rPr>
+          <w:szCs w:val="28"/>
+        </w:rPr>
+        <w:t xml:space="preserve"> —</w:t>
+      </w:r>
+      <w:r>
+        <w:rPr>
+          <w:szCs w:val="28"/>
+        </w:rPr>
+        <w:t>информация о закупках материалов для заказа</w:t>
+      </w:r>
+    </w:p>
+    <w:p>
+      <w:pPr>
+        <w:pStyle w:val="a3"/>
+        <w:numPr>
+          <w:ilvl w:val="0"/>
+          <w:numId w:val="1"/>
+        </w:numPr>
+        <w:ind w:left="426"/>
+        <w:rPr>
+          <w:szCs w:val="28"/>
+        </w:rPr>
+      </w:pPr>
+      <w:proofErr w:type="spellStart"/>
+      <w:r>
+        <w:rPr>
+          <w:szCs w:val="28"/>
+          <w:lang w:val="en-US"/>
+        </w:rPr>
+        <w:t>OrderPayment</w:t>
+      </w:r>
+      <w:proofErr w:type="spellEnd"/>
+      <w:r>
+        <w:rPr>
+          <w:szCs w:val="28"/>
+        </w:rPr>
+        <w:t xml:space="preserve"> —</w:t>
+      </w:r>
+      <w:r>
+        <w:rPr>
+          <w:szCs w:val="28"/>
+        </w:rPr>
+        <w:t xml:space="preserve"> оплата клиента за заказ</w:t>
+      </w:r>
+      <w:r>
+        <w:rPr>
+          <w:szCs w:val="28"/>
+        </w:rPr>
+        <w:t>а</w:t>
+      </w:r>
+    </w:p>
+    <w:p>
+      <w:pPr>
+        <w:pStyle w:val="a3"/>
+        <w:numPr>
+          <w:ilvl w:val="0"/>
+          <w:numId w:val="1"/>
+        </w:numPr>
+        <w:ind w:left="426"/>
+        <w:rPr>
+          <w:szCs w:val="28"/>
+        </w:rPr>
+      </w:pPr>
+      <w:proofErr w:type="spellStart"/>
+      <w:r>
+        <w:rPr>
+          <w:szCs w:val="28"/>
+          <w:lang w:val="en-US"/>
+        </w:rPr>
+        <w:t>Order</w:t>
+      </w:r>
+      <w:r>
+        <w:rPr>
+          <w:szCs w:val="28"/>
+          <w:lang w:val="en-US"/>
+        </w:rPr>
+        <w:t>M</w:t>
+      </w:r>
+      <w:r>
+        <w:rPr>
+          <w:szCs w:val="28"/>
+          <w:lang w:val="en-US"/>
+        </w:rPr>
+        <w:t>easurements</w:t>
+      </w:r>
+      <w:proofErr w:type="spellEnd"/>
+      <w:r>
+        <w:rPr>
+          <w:szCs w:val="28"/>
+          <w:lang w:val="en-US"/>
+        </w:rPr>
         <w:t xml:space="preserve"> </w:t>
       </w:r>
       <w:r>
         <w:rPr>
           <w:szCs w:val="28"/>
         </w:rPr>
-        <w:t>информация о логинах и паролях пользователей</w:t>
+        <w:t>—</w:t>
+      </w:r>
+      <w:r>
+        <w:rPr>
+          <w:szCs w:val="28"/>
+        </w:rPr>
+        <w:t xml:space="preserve">замеры помещения для заказов </w:t>
+      </w:r>
+    </w:p>
+    <w:p>
+      <w:pPr>
+        <w:rPr>
+          <w:szCs w:val="28"/>
+        </w:rPr>
+      </w:pPr>
+      <w:r>
+        <w:rPr>
+          <w:szCs w:val="28"/>
+        </w:rPr>
+        <w:t>Распределение работников на бригады</w:t>
+      </w:r>
+      <w:r>
+        <w:rPr>
+          <w:szCs w:val="28"/>
+        </w:rPr>
+        <w:t>:</w:t>
       </w:r>
     </w:p>
     <w:p>
@@ -238,24 +826,66 @@
           <w:szCs w:val="28"/>
           <w:lang w:val="en-US"/>
         </w:rPr>
-        <w:t>OurS</w:t>
-      </w:r>
-      <w:r>
-        <w:rPr>
-          <w:szCs w:val="28"/>
-        </w:rPr>
-        <w:t>ervices</w:t>
+        <w:t>BrigateSeparation</w:t>
       </w:r>
       <w:proofErr w:type="spellEnd"/>
       <w:r>
         <w:rPr>
           <w:szCs w:val="28"/>
         </w:rPr>
+        <w:t xml:space="preserve"> </w:t>
+      </w:r>
+      <w:r>
+        <w:rPr>
+          <w:szCs w:val="28"/>
+        </w:rPr>
+        <w:t>—</w:t>
+      </w:r>
+      <w:r>
+        <w:rPr>
+          <w:szCs w:val="28"/>
+          <w:lang w:val="en-US"/>
+        </w:rPr>
+        <w:t xml:space="preserve"> </w:t>
+      </w:r>
+      <w:r>
+        <w:rPr>
+          <w:szCs w:val="28"/>
+        </w:rPr>
+        <w:t>описание бригад работников</w:t>
+      </w:r>
+    </w:p>
+    <w:p>
+      <w:pPr>
+        <w:pStyle w:val="a3"/>
+        <w:numPr>
+          <w:ilvl w:val="0"/>
+          <w:numId w:val="1"/>
+        </w:numPr>
+        <w:ind w:left="426"/>
+        <w:rPr>
+          <w:szCs w:val="28"/>
+        </w:rPr>
+      </w:pPr>
+      <w:proofErr w:type="spellStart"/>
+      <w:r>
+        <w:rPr>
+          <w:szCs w:val="28"/>
+          <w:lang w:val="en-US"/>
+        </w:rPr>
+        <w:t>BrigateComposition</w:t>
+      </w:r>
+      <w:proofErr w:type="spellEnd"/>
+      <w:r>
+        <w:rPr>
+          <w:szCs w:val="28"/>
+        </w:rPr>
         <w:t xml:space="preserve"> —</w:t>
       </w:r>
       <w:r>
         <w:rPr>
           <w:szCs w:val="28"/>
+          <w:lang w:val="en-US"/>
         </w:rPr>
         <w:t xml:space="preserve"> </w:t>
       </w:r>
@@ -263,7 +893,20 @@
         <w:rPr>
           <w:szCs w:val="28"/>
         </w:rPr>
-        <w:t xml:space="preserve">информация о предоставляемых услугах </w:t>
+        <w:t>состав бригад</w:t>
+      </w:r>
+    </w:p>
+    <w:p>
+      <w:pPr>
+        <w:rPr>
+          <w:szCs w:val="28"/>
+        </w:rPr>
+      </w:pPr>
+      <w:r>
+        <w:rPr>
+          <w:szCs w:val="28"/>
+        </w:rPr>
+        <w:t>Информация о работниках</w:t>
       </w:r>
     </w:p>
     <w:p>
@@ -284,7 +927,7 @@
           <w:szCs w:val="28"/>
           <w:lang w:val="en-US"/>
         </w:rPr>
-        <w:t>PremisesType</w:t>
+        <w:t>WorkersPayGive</w:t>
       </w:r>
       <w:proofErr w:type="spellEnd"/>
       <w:r>
@@ -309,7 +952,7 @@
         <w:rPr>
           <w:szCs w:val="28"/>
         </w:rPr>
-        <w:t>тип помещения для ремонта</w:t>
+        <w:t>информация о выдаче денег работникам</w:t>
       </w:r>
     </w:p>
     <w:p>
@@ -330,7 +973,7 @@
           <w:szCs w:val="28"/>
           <w:lang w:val="en-US"/>
         </w:rPr>
-        <w:t>OurMaterials</w:t>
+        <w:t>WorkerPosts</w:t>
       </w:r>
       <w:proofErr w:type="spellEnd"/>
       <w:r>
@@ -355,27 +998,7 @@
         <w:rPr>
           <w:szCs w:val="28"/>
         </w:rPr>
-        <w:t>информация о материалах</w:t>
-      </w:r>
-    </w:p>
-    <w:p>
-      <w:pPr>
-        <w:rPr>
-          <w:szCs w:val="28"/>
-          <w:lang w:val="en-US"/>
-        </w:rPr>
-      </w:pPr>
-      <w:r>
-        <w:rPr>
-          <w:szCs w:val="28"/>
-        </w:rPr>
-        <w:t xml:space="preserve">Информация о </w:t>
-      </w:r>
-      <w:r>
-        <w:rPr>
-          <w:szCs w:val="28"/>
-        </w:rPr>
-        <w:t>клиентах</w:t>
+        <w:t>информация о должностях работников</w:t>
       </w:r>
     </w:p>
     <w:p>
@@ -396,777 +1019,200 @@
           <w:szCs w:val="28"/>
           <w:lang w:val="en-US"/>
         </w:rPr>
-        <w:t>Client</w:t>
-      </w:r>
-      <w:r>
-        <w:rPr>
-          <w:szCs w:val="28"/>
-          <w:lang w:val="en-US"/>
-        </w:rPr>
-        <w:t>Details</w:t>
+        <w:t>WorkerStart</w:t>
       </w:r>
       <w:proofErr w:type="spellEnd"/>
       <w:r>
         <w:rPr>
           <w:szCs w:val="28"/>
         </w:rPr>
+        <w:t xml:space="preserve"> </w:t>
+      </w:r>
+      <w:r>
+        <w:rPr>
+          <w:szCs w:val="28"/>
+        </w:rPr>
+        <w:t>—</w:t>
+      </w:r>
+      <w:r>
+        <w:rPr>
+          <w:szCs w:val="28"/>
+        </w:rPr>
+        <w:t xml:space="preserve"> </w:t>
+      </w:r>
+      <w:r>
+        <w:rPr>
+          <w:szCs w:val="28"/>
+        </w:rPr>
+        <w:t>информация о предварительных работниках, которые еще не приняты на работу</w:t>
+      </w:r>
+    </w:p>
+    <w:p>
+      <w:pPr>
+        <w:pStyle w:val="a3"/>
+        <w:numPr>
+          <w:ilvl w:val="0"/>
+          <w:numId w:val="1"/>
+        </w:numPr>
+        <w:ind w:left="426"/>
+        <w:rPr>
+          <w:szCs w:val="28"/>
+        </w:rPr>
+      </w:pPr>
+      <w:proofErr w:type="spellStart"/>
+      <w:r>
+        <w:rPr>
+          <w:szCs w:val="28"/>
+          <w:lang w:val="en-US"/>
+        </w:rPr>
+        <w:t>WorkersWork</w:t>
+      </w:r>
+      <w:proofErr w:type="spellEnd"/>
+      <w:r>
+        <w:rPr>
+          <w:szCs w:val="28"/>
+        </w:rPr>
+        <w:t xml:space="preserve"> </w:t>
+      </w:r>
+      <w:r>
+        <w:rPr>
+          <w:szCs w:val="28"/>
+        </w:rPr>
+        <w:t>—</w:t>
+      </w:r>
+      <w:r>
+        <w:rPr>
+          <w:szCs w:val="28"/>
+        </w:rPr>
+        <w:t xml:space="preserve"> информация о том работает ли сотрудник в определенный день</w:t>
+      </w:r>
+    </w:p>
+    <w:p>
+      <w:pPr>
+        <w:pStyle w:val="a3"/>
+        <w:numPr>
+          <w:ilvl w:val="0"/>
+          <w:numId w:val="1"/>
+        </w:numPr>
+        <w:ind w:left="426"/>
+        <w:rPr>
+          <w:szCs w:val="28"/>
+        </w:rPr>
+      </w:pPr>
+      <w:proofErr w:type="spellStart"/>
+      <w:r>
+        <w:rPr>
+          <w:szCs w:val="28"/>
+          <w:lang w:val="en-US"/>
+        </w:rPr>
+        <w:t>Workers</w:t>
+      </w:r>
+      <w:r>
+        <w:rPr>
+          <w:szCs w:val="28"/>
+          <w:lang w:val="en-US"/>
+        </w:rPr>
+        <w:t>StartWork</w:t>
+      </w:r>
+      <w:proofErr w:type="spellEnd"/>
+      <w:r>
+        <w:rPr>
+          <w:szCs w:val="28"/>
+        </w:rPr>
+        <w:t xml:space="preserve"> </w:t>
+      </w:r>
+      <w:r>
+        <w:rPr>
+          <w:szCs w:val="28"/>
+        </w:rPr>
+        <w:t>—</w:t>
+      </w:r>
+      <w:r>
+        <w:rPr>
+          <w:szCs w:val="28"/>
+        </w:rPr>
+        <w:t xml:space="preserve"> </w:t>
+      </w:r>
+      <w:r>
+        <w:rPr>
+          <w:szCs w:val="28"/>
+        </w:rPr>
+        <w:t xml:space="preserve">информация о закреплении работника за должностью и дата приема, а также уникальны номер работника </w:t>
+      </w:r>
+    </w:p>
+    <w:p>
+      <w:pPr>
+        <w:pStyle w:val="a3"/>
+        <w:numPr>
+          <w:ilvl w:val="0"/>
+          <w:numId w:val="1"/>
+        </w:numPr>
+        <w:ind w:left="426"/>
+        <w:rPr>
+          <w:szCs w:val="28"/>
+        </w:rPr>
+      </w:pPr>
+      <w:proofErr w:type="spellStart"/>
+      <w:r>
+        <w:rPr>
+          <w:szCs w:val="28"/>
+          <w:lang w:val="en-US"/>
+        </w:rPr>
+        <w:t>WorkerDetails</w:t>
+      </w:r>
+      <w:proofErr w:type="spellEnd"/>
+      <w:r>
+        <w:rPr>
+          <w:szCs w:val="28"/>
+        </w:rPr>
         <w:t xml:space="preserve"> — </w:t>
       </w:r>
       <w:r>
         <w:rPr>
           <w:szCs w:val="28"/>
         </w:rPr>
-        <w:t xml:space="preserve">детальная информация о </w:t>
-      </w:r>
-      <w:r>
-        <w:rPr>
-          <w:szCs w:val="28"/>
-        </w:rPr>
-        <w:t>пользователях</w:t>
-      </w:r>
-    </w:p>
-    <w:p>
-      <w:pPr>
-        <w:pStyle w:val="a3"/>
-        <w:numPr>
-          <w:ilvl w:val="0"/>
-          <w:numId w:val="1"/>
-        </w:numPr>
-        <w:ind w:left="426"/>
-        <w:rPr>
-          <w:szCs w:val="28"/>
-        </w:rPr>
-      </w:pPr>
-      <w:proofErr w:type="spellStart"/>
-      <w:r>
-        <w:rPr>
-          <w:szCs w:val="28"/>
-          <w:lang w:val="en-US"/>
-        </w:rPr>
-        <w:t>Client</w:t>
-      </w:r>
-      <w:r>
-        <w:rPr>
-          <w:szCs w:val="28"/>
-          <w:lang w:val="en-US"/>
-        </w:rPr>
-        <w:t>Contacts</w:t>
-      </w:r>
-      <w:proofErr w:type="spellEnd"/>
-      <w:r>
-        <w:rPr>
-          <w:szCs w:val="28"/>
-        </w:rPr>
-        <w:t xml:space="preserve"> </w:t>
-      </w:r>
-      <w:r>
-        <w:rPr>
-          <w:szCs w:val="28"/>
-        </w:rPr>
-        <w:t>—</w:t>
-      </w:r>
-      <w:r>
-        <w:rPr>
-          <w:szCs w:val="28"/>
-        </w:rPr>
-        <w:t xml:space="preserve"> </w:t>
-      </w:r>
-      <w:r>
-        <w:rPr>
-          <w:szCs w:val="28"/>
-        </w:rPr>
-        <w:t>информация о контактах пользователей</w:t>
-      </w:r>
-    </w:p>
-    <w:p>
-      <w:pPr>
-        <w:rPr>
-          <w:szCs w:val="28"/>
-        </w:rPr>
-      </w:pPr>
-      <w:r>
-        <w:rPr>
-          <w:szCs w:val="28"/>
-        </w:rPr>
-        <w:t xml:space="preserve">Информация о заказах </w:t>
-      </w:r>
-      <w:r>
-        <w:rPr>
-          <w:szCs w:val="28"/>
-        </w:rPr>
-        <w:t>клиентов</w:t>
-      </w:r>
-    </w:p>
-    <w:p>
-      <w:pPr>
-        <w:pStyle w:val="a3"/>
-        <w:numPr>
-          <w:ilvl w:val="0"/>
-          <w:numId w:val="1"/>
-        </w:numPr>
-        <w:ind w:left="426"/>
-        <w:rPr>
-          <w:szCs w:val="28"/>
-        </w:rPr>
-      </w:pPr>
-      <w:proofErr w:type="spellStart"/>
-      <w:r>
-        <w:rPr>
-          <w:szCs w:val="28"/>
-          <w:lang w:val="en-US"/>
-        </w:rPr>
-        <w:t>OrderInformation</w:t>
-      </w:r>
-      <w:proofErr w:type="spellEnd"/>
-      <w:r>
-        <w:rPr>
-          <w:szCs w:val="28"/>
-        </w:rPr>
-        <w:t xml:space="preserve"> —</w:t>
-      </w:r>
-      <w:r>
-        <w:rPr>
-          <w:szCs w:val="28"/>
-        </w:rPr>
-        <w:t xml:space="preserve"> информация о заказах клиентов</w:t>
-      </w:r>
-    </w:p>
-    <w:p>
-      <w:pPr>
-        <w:pStyle w:val="a3"/>
-        <w:numPr>
-          <w:ilvl w:val="0"/>
-          <w:numId w:val="1"/>
-        </w:numPr>
-        <w:ind w:left="426"/>
-        <w:rPr>
-          <w:szCs w:val="28"/>
-        </w:rPr>
-      </w:pPr>
-      <w:proofErr w:type="spellStart"/>
-      <w:r>
-        <w:rPr>
-          <w:szCs w:val="28"/>
-          <w:lang w:val="en-US"/>
-        </w:rPr>
-        <w:t>OrderDetails</w:t>
-      </w:r>
-      <w:proofErr w:type="spellEnd"/>
-      <w:r>
-        <w:rPr>
-          <w:szCs w:val="28"/>
-        </w:rPr>
-        <w:t xml:space="preserve"> — </w:t>
-      </w:r>
-      <w:r>
-        <w:rPr>
-          <w:szCs w:val="28"/>
-        </w:rPr>
-        <w:t>детальная информация о заказах клиентов</w:t>
-      </w:r>
-    </w:p>
-    <w:p>
-      <w:pPr>
-        <w:pStyle w:val="a3"/>
-        <w:numPr>
-          <w:ilvl w:val="0"/>
-          <w:numId w:val="1"/>
-        </w:numPr>
-        <w:ind w:left="426"/>
-        <w:rPr>
-          <w:szCs w:val="28"/>
-        </w:rPr>
-      </w:pPr>
-      <w:proofErr w:type="spellStart"/>
-      <w:r>
-        <w:rPr>
-          <w:szCs w:val="28"/>
-          <w:lang w:val="en-US"/>
-        </w:rPr>
-        <w:t>OrderServises</w:t>
-      </w:r>
-      <w:proofErr w:type="spellEnd"/>
-      <w:r>
-        <w:rPr>
-          <w:szCs w:val="28"/>
-        </w:rPr>
-        <w:t xml:space="preserve"> — </w:t>
-      </w:r>
-      <w:r>
-        <w:rPr>
-          <w:szCs w:val="28"/>
-        </w:rPr>
-        <w:t xml:space="preserve">информация о заказанных услугах </w:t>
-      </w:r>
-    </w:p>
-    <w:p>
-      <w:pPr>
-        <w:pStyle w:val="a3"/>
-        <w:numPr>
-          <w:ilvl w:val="0"/>
-          <w:numId w:val="1"/>
-        </w:numPr>
-        <w:ind w:left="426"/>
-        <w:rPr>
-          <w:szCs w:val="28"/>
-        </w:rPr>
-      </w:pPr>
-      <w:proofErr w:type="spellStart"/>
-      <w:r>
-        <w:rPr>
-          <w:szCs w:val="28"/>
-          <w:lang w:val="en-US"/>
-        </w:rPr>
-        <w:t>OrderMaterial</w:t>
-      </w:r>
-      <w:proofErr w:type="spellEnd"/>
-      <w:r>
-        <w:rPr>
-          <w:szCs w:val="28"/>
-        </w:rPr>
-        <w:t xml:space="preserve"> — </w:t>
-      </w:r>
-      <w:r>
-        <w:rPr>
-          <w:szCs w:val="28"/>
-        </w:rPr>
-        <w:t xml:space="preserve">информация о необходимых </w:t>
-      </w:r>
-      <w:r>
-        <w:rPr>
-          <w:szCs w:val="28"/>
-        </w:rPr>
-        <w:t xml:space="preserve">для заказа </w:t>
-      </w:r>
-      <w:r>
-        <w:rPr>
-          <w:szCs w:val="28"/>
-        </w:rPr>
-        <w:t>материалах</w:t>
-      </w:r>
-    </w:p>
-    <w:p>
-      <w:pPr>
-        <w:pStyle w:val="a3"/>
-        <w:numPr>
-          <w:ilvl w:val="0"/>
-          <w:numId w:val="1"/>
-        </w:numPr>
-        <w:ind w:left="426"/>
-        <w:rPr>
-          <w:szCs w:val="28"/>
-        </w:rPr>
-      </w:pPr>
-      <w:proofErr w:type="spellStart"/>
-      <w:r>
-        <w:rPr>
-          <w:szCs w:val="28"/>
-          <w:lang w:val="en-US"/>
-        </w:rPr>
-        <w:t>OrderP</w:t>
-      </w:r>
-      <w:r>
-        <w:rPr>
-          <w:szCs w:val="28"/>
-          <w:lang w:val="en-US"/>
-        </w:rPr>
-        <w:t>urchases</w:t>
-      </w:r>
-      <w:proofErr w:type="spellEnd"/>
-      <w:r>
-        <w:rPr>
-          <w:szCs w:val="28"/>
-        </w:rPr>
-        <w:t xml:space="preserve"> —</w:t>
-      </w:r>
-      <w:r>
-        <w:rPr>
-          <w:szCs w:val="28"/>
-        </w:rPr>
-        <w:t>информация о закупках материалов для заказа</w:t>
-      </w:r>
-    </w:p>
-    <w:p>
-      <w:pPr>
-        <w:pStyle w:val="a3"/>
-        <w:numPr>
-          <w:ilvl w:val="0"/>
-          <w:numId w:val="1"/>
-        </w:numPr>
-        <w:ind w:left="426"/>
-        <w:rPr>
-          <w:szCs w:val="28"/>
-        </w:rPr>
-      </w:pPr>
-      <w:proofErr w:type="spellStart"/>
-      <w:r>
-        <w:rPr>
-          <w:szCs w:val="28"/>
-          <w:lang w:val="en-US"/>
-        </w:rPr>
-        <w:t>OrderPayment</w:t>
-      </w:r>
-      <w:proofErr w:type="spellEnd"/>
-      <w:r>
-        <w:rPr>
-          <w:szCs w:val="28"/>
-        </w:rPr>
-        <w:t xml:space="preserve"> —</w:t>
-      </w:r>
-      <w:r>
-        <w:rPr>
-          <w:szCs w:val="28"/>
-        </w:rPr>
-        <w:t xml:space="preserve"> оплата клиента за заказ</w:t>
-      </w:r>
-      <w:r>
-        <w:rPr>
-          <w:szCs w:val="28"/>
-        </w:rPr>
-        <w:t>а</w:t>
-      </w:r>
-    </w:p>
-    <w:p>
-      <w:pPr>
-        <w:pStyle w:val="a3"/>
-        <w:numPr>
-          <w:ilvl w:val="0"/>
-          <w:numId w:val="1"/>
-        </w:numPr>
-        <w:ind w:left="426"/>
-        <w:rPr>
-          <w:szCs w:val="28"/>
-        </w:rPr>
-      </w:pPr>
-      <w:proofErr w:type="spellStart"/>
-      <w:r>
-        <w:rPr>
-          <w:szCs w:val="28"/>
-          <w:lang w:val="en-US"/>
-        </w:rPr>
-        <w:t>Order</w:t>
-      </w:r>
-      <w:r>
-        <w:rPr>
-          <w:szCs w:val="28"/>
-          <w:lang w:val="en-US"/>
-        </w:rPr>
-        <w:t>M</w:t>
-      </w:r>
-      <w:r>
-        <w:rPr>
-          <w:szCs w:val="28"/>
-          <w:lang w:val="en-US"/>
-        </w:rPr>
-        <w:t>easurements</w:t>
-      </w:r>
-      <w:proofErr w:type="spellEnd"/>
-      <w:r>
-        <w:rPr>
-          <w:szCs w:val="28"/>
-          <w:lang w:val="en-US"/>
-        </w:rPr>
-        <w:t xml:space="preserve"> </w:t>
-      </w:r>
-      <w:r>
-        <w:rPr>
-          <w:szCs w:val="28"/>
-        </w:rPr>
-        <w:t>—</w:t>
-      </w:r>
-      <w:r>
-        <w:rPr>
-          <w:szCs w:val="28"/>
-        </w:rPr>
-        <w:t xml:space="preserve">замеры помещения для заказов </w:t>
-      </w:r>
-    </w:p>
-    <w:p>
-      <w:pPr>
-        <w:rPr>
-          <w:szCs w:val="28"/>
-        </w:rPr>
-      </w:pPr>
-      <w:r>
-        <w:rPr>
-          <w:szCs w:val="28"/>
-        </w:rPr>
-        <w:t>Распределение работников на бригады</w:t>
-      </w:r>
-      <w:r>
-        <w:rPr>
-          <w:szCs w:val="28"/>
-        </w:rPr>
-        <w:t>:</w:t>
-      </w:r>
-    </w:p>
-    <w:p>
-      <w:pPr>
-        <w:pStyle w:val="a3"/>
-        <w:numPr>
-          <w:ilvl w:val="0"/>
-          <w:numId w:val="1"/>
-        </w:numPr>
-        <w:ind w:left="426"/>
-        <w:rPr>
-          <w:szCs w:val="28"/>
-        </w:rPr>
-      </w:pPr>
-      <w:proofErr w:type="spellStart"/>
-      <w:r>
-        <w:rPr>
-          <w:szCs w:val="28"/>
-          <w:lang w:val="en-US"/>
-        </w:rPr>
-        <w:t>BrigateSeparation</w:t>
-      </w:r>
-      <w:proofErr w:type="spellEnd"/>
-      <w:r>
-        <w:rPr>
-          <w:szCs w:val="28"/>
-        </w:rPr>
-        <w:t xml:space="preserve"> </w:t>
-      </w:r>
-      <w:r>
-        <w:rPr>
-          <w:szCs w:val="28"/>
-        </w:rPr>
-        <w:t>—</w:t>
-      </w:r>
-      <w:r>
-        <w:rPr>
-          <w:szCs w:val="28"/>
-          <w:lang w:val="en-US"/>
-        </w:rPr>
-        <w:t xml:space="preserve"> </w:t>
-      </w:r>
-      <w:r>
-        <w:rPr>
-          <w:szCs w:val="28"/>
-        </w:rPr>
-        <w:t>описание бригад работников</w:t>
-      </w:r>
-    </w:p>
-    <w:p>
-      <w:pPr>
-        <w:pStyle w:val="a3"/>
-        <w:numPr>
-          <w:ilvl w:val="0"/>
-          <w:numId w:val="1"/>
-        </w:numPr>
-        <w:ind w:left="426"/>
-        <w:rPr>
-          <w:szCs w:val="28"/>
-        </w:rPr>
-      </w:pPr>
-      <w:proofErr w:type="spellStart"/>
-      <w:r>
-        <w:rPr>
-          <w:szCs w:val="28"/>
-          <w:lang w:val="en-US"/>
-        </w:rPr>
-        <w:t>BrigateComposition</w:t>
-      </w:r>
-      <w:proofErr w:type="spellEnd"/>
-      <w:r>
-        <w:rPr>
-          <w:szCs w:val="28"/>
-        </w:rPr>
-        <w:t xml:space="preserve"> —</w:t>
-      </w:r>
-      <w:r>
-        <w:rPr>
-          <w:szCs w:val="28"/>
-          <w:lang w:val="en-US"/>
-        </w:rPr>
-        <w:t xml:space="preserve"> </w:t>
-      </w:r>
-      <w:r>
-        <w:rPr>
-          <w:szCs w:val="28"/>
-        </w:rPr>
-        <w:t>состав бригад</w:t>
-      </w:r>
-    </w:p>
-    <w:p>
-      <w:pPr>
-        <w:rPr>
-          <w:szCs w:val="28"/>
-        </w:rPr>
-      </w:pPr>
-      <w:r>
-        <w:rPr>
-          <w:szCs w:val="28"/>
-        </w:rPr>
-        <w:t>Информация о работниках</w:t>
-      </w:r>
-    </w:p>
-    <w:p>
-      <w:pPr>
-        <w:pStyle w:val="a3"/>
-        <w:numPr>
-          <w:ilvl w:val="0"/>
-          <w:numId w:val="1"/>
-        </w:numPr>
-        <w:ind w:left="426"/>
-        <w:rPr>
-          <w:szCs w:val="28"/>
-        </w:rPr>
-      </w:pPr>
-      <w:proofErr w:type="spellStart"/>
-      <w:r>
-        <w:rPr>
-          <w:szCs w:val="28"/>
-          <w:lang w:val="en-US"/>
-        </w:rPr>
-        <w:t>WorkersPayGive</w:t>
-      </w:r>
-      <w:proofErr w:type="spellEnd"/>
-      <w:r>
-        <w:rPr>
-          <w:szCs w:val="28"/>
-        </w:rPr>
-        <w:t xml:space="preserve"> </w:t>
-      </w:r>
-      <w:r>
-        <w:rPr>
-          <w:szCs w:val="28"/>
-        </w:rPr>
-        <w:t>—</w:t>
-      </w:r>
-      <w:r>
-        <w:rPr>
-          <w:szCs w:val="28"/>
-        </w:rPr>
-        <w:t xml:space="preserve"> </w:t>
-      </w:r>
-      <w:r>
-        <w:rPr>
-          <w:szCs w:val="28"/>
-        </w:rPr>
-        <w:t>информация о выдаче денег работникам</w:t>
-      </w:r>
-    </w:p>
-    <w:p>
-      <w:pPr>
-        <w:pStyle w:val="a3"/>
-        <w:numPr>
-          <w:ilvl w:val="0"/>
-          <w:numId w:val="1"/>
-        </w:numPr>
-        <w:ind w:left="426"/>
-        <w:rPr>
-          <w:szCs w:val="28"/>
-        </w:rPr>
-      </w:pPr>
-      <w:proofErr w:type="spellStart"/>
-      <w:r>
-        <w:rPr>
-          <w:szCs w:val="28"/>
-          <w:lang w:val="en-US"/>
-        </w:rPr>
-        <w:t>WorkerPosts</w:t>
-      </w:r>
-      <w:proofErr w:type="spellEnd"/>
-      <w:r>
-        <w:rPr>
-          <w:szCs w:val="28"/>
-        </w:rPr>
-        <w:t xml:space="preserve"> </w:t>
-      </w:r>
-      <w:r>
-        <w:rPr>
-          <w:szCs w:val="28"/>
-        </w:rPr>
-        <w:t>—</w:t>
-      </w:r>
-      <w:r>
-        <w:rPr>
-          <w:szCs w:val="28"/>
-        </w:rPr>
-        <w:t xml:space="preserve"> </w:t>
-      </w:r>
-      <w:r>
-        <w:rPr>
-          <w:szCs w:val="28"/>
-        </w:rPr>
-        <w:t>информация о должностях работников</w:t>
-      </w:r>
-    </w:p>
-    <w:p>
-      <w:pPr>
-        <w:pStyle w:val="a3"/>
-        <w:numPr>
-          <w:ilvl w:val="0"/>
-          <w:numId w:val="1"/>
-        </w:numPr>
-        <w:ind w:left="426"/>
-        <w:rPr>
-          <w:szCs w:val="28"/>
-        </w:rPr>
-      </w:pPr>
-      <w:proofErr w:type="spellStart"/>
-      <w:r>
-        <w:rPr>
-          <w:szCs w:val="28"/>
-          <w:lang w:val="en-US"/>
-        </w:rPr>
-        <w:t>WorkerStart</w:t>
-      </w:r>
-      <w:proofErr w:type="spellEnd"/>
-      <w:r>
-        <w:rPr>
-          <w:szCs w:val="28"/>
-        </w:rPr>
-        <w:t xml:space="preserve"> </w:t>
-      </w:r>
-      <w:r>
-        <w:rPr>
-          <w:szCs w:val="28"/>
-        </w:rPr>
-        <w:t>—</w:t>
-      </w:r>
-      <w:r>
-        <w:rPr>
-          <w:szCs w:val="28"/>
-        </w:rPr>
-        <w:t xml:space="preserve"> </w:t>
-      </w:r>
-      <w:r>
-        <w:rPr>
-          <w:szCs w:val="28"/>
-        </w:rPr>
-        <w:t>информация о предварительных работниках, которые еще не приняты на работу</w:t>
-      </w:r>
-    </w:p>
-    <w:p>
-      <w:pPr>
-        <w:pStyle w:val="a3"/>
-        <w:numPr>
-          <w:ilvl w:val="0"/>
-          <w:numId w:val="1"/>
-        </w:numPr>
-        <w:ind w:left="426"/>
-        <w:rPr>
-          <w:szCs w:val="28"/>
-        </w:rPr>
-      </w:pPr>
-      <w:proofErr w:type="spellStart"/>
-      <w:r>
-        <w:rPr>
-          <w:szCs w:val="28"/>
-          <w:lang w:val="en-US"/>
-        </w:rPr>
-        <w:t>WorkersWork</w:t>
-      </w:r>
-      <w:proofErr w:type="spellEnd"/>
-      <w:r>
-        <w:rPr>
-          <w:szCs w:val="28"/>
-        </w:rPr>
-        <w:t xml:space="preserve"> </w:t>
-      </w:r>
-      <w:r>
-        <w:rPr>
-          <w:szCs w:val="28"/>
-        </w:rPr>
-        <w:t>—</w:t>
-      </w:r>
-      <w:r>
-        <w:rPr>
-          <w:szCs w:val="28"/>
-        </w:rPr>
-        <w:t xml:space="preserve"> информация о том работает ли сотрудник в определенный день</w:t>
-      </w:r>
-    </w:p>
-    <w:p>
-      <w:pPr>
-        <w:pStyle w:val="a3"/>
-        <w:numPr>
-          <w:ilvl w:val="0"/>
-          <w:numId w:val="1"/>
-        </w:numPr>
-        <w:ind w:left="426"/>
-        <w:rPr>
-          <w:szCs w:val="28"/>
-        </w:rPr>
-      </w:pPr>
-      <w:proofErr w:type="spellStart"/>
-      <w:r>
-        <w:rPr>
-          <w:szCs w:val="28"/>
-          <w:lang w:val="en-US"/>
-        </w:rPr>
-        <w:t>Workers</w:t>
-      </w:r>
-      <w:r>
-        <w:rPr>
-          <w:szCs w:val="28"/>
-          <w:lang w:val="en-US"/>
-        </w:rPr>
-        <w:t>StartWork</w:t>
-      </w:r>
-      <w:proofErr w:type="spellEnd"/>
-      <w:r>
-        <w:rPr>
-          <w:szCs w:val="28"/>
-        </w:rPr>
-        <w:t xml:space="preserve"> </w:t>
-      </w:r>
-      <w:r>
-        <w:rPr>
-          <w:szCs w:val="28"/>
-        </w:rPr>
-        <w:t>—</w:t>
-      </w:r>
-      <w:r>
-        <w:rPr>
-          <w:szCs w:val="28"/>
-        </w:rPr>
-        <w:t xml:space="preserve"> </w:t>
-      </w:r>
-      <w:r>
-        <w:rPr>
-          <w:szCs w:val="28"/>
-        </w:rPr>
-        <w:t xml:space="preserve">информация о закреплении работника за должностью и дата приема, а также уникальны номер работника </w:t>
-      </w:r>
-    </w:p>
-    <w:p>
-      <w:pPr>
-        <w:pStyle w:val="a3"/>
-        <w:numPr>
-          <w:ilvl w:val="0"/>
-          <w:numId w:val="1"/>
-        </w:numPr>
-        <w:ind w:left="426"/>
-        <w:rPr>
-          <w:szCs w:val="28"/>
-        </w:rPr>
-      </w:pPr>
-      <w:proofErr w:type="spellStart"/>
-      <w:r>
-        <w:rPr>
-          <w:szCs w:val="28"/>
-          <w:lang w:val="en-US"/>
-        </w:rPr>
-        <w:t>WorkerDetails</w:t>
-      </w:r>
-      <w:proofErr w:type="spellEnd"/>
-      <w:r>
-        <w:rPr>
-          <w:szCs w:val="28"/>
-        </w:rPr>
-        <w:t xml:space="preserve"> — </w:t>
-      </w:r>
-      <w:r>
-        <w:rPr>
-          <w:szCs w:val="28"/>
-        </w:rPr>
         <w:t>детальная информация о работниках фирмы</w:t>
       </w:r>
-      <w:bookmarkStart w:id="0" w:name="_GoBack"/>
-      <w:bookmarkEnd w:id="0"/>
+    </w:p>
+    <w:p>
+      <w:pPr>
+        <w:rPr>
+          <w:szCs w:val="28"/>
+          <w:lang w:val="en-US"/>
+        </w:rPr>
+      </w:pPr>
+      <w:r>
+        <w:rPr>
+          <w:szCs w:val="28"/>
+        </w:rPr>
+        <w:t xml:space="preserve">Хранение данных о сообщениях </w:t>
+      </w:r>
+    </w:p>
+    <w:p>
+      <w:pPr>
+        <w:pStyle w:val="a3"/>
+        <w:numPr>
+          <w:ilvl w:val="0"/>
+          <w:numId w:val="1"/>
+        </w:numPr>
+        <w:ind w:left="426"/>
+        <w:rPr>
+          <w:szCs w:val="28"/>
+        </w:rPr>
+      </w:pPr>
+      <w:r>
+        <w:rPr>
+          <w:szCs w:val="28"/>
+          <w:lang w:val="en-US"/>
+        </w:rPr>
+        <w:t>Dialogs</w:t>
+      </w:r>
+      <w:r>
+        <w:rPr>
+          <w:szCs w:val="28"/>
+        </w:rPr>
+        <w:t xml:space="preserve"> — хранение данных о сообщениях в диалогах</w:t>
+      </w:r>
     </w:p>
     <w:p>
       <w:pPr>
@@ -1332,7 +1378,7 @@
       </w:pPr>
     </w:pPrDefault>
   </w:docDefaults>
-  <w:latentStyles w:defLockedState="0" w:defUIPriority="99" w:defSemiHidden="0" w:defUnhideWhenUsed="0" w:defQFormat="0" w:count="375">
+  <w:latentStyles w:defLockedState="0" w:defUIPriority="99" w:defSemiHidden="0" w:defUnhideWhenUsed="0" w:defQFormat="0" w:count="376">
     <w:lsdException w:name="Normal" w:uiPriority="0" w:qFormat="1"/>
     <w:lsdException w:name="heading 1" w:uiPriority="9" w:qFormat="1"/>
     <w:lsdException w:name="heading 2" w:semiHidden="1" w:uiPriority="9" w:unhideWhenUsed="1" w:qFormat="1"/>
@@ -1438,7 +1484,6 @@
     <w:lsdException w:name="HTML Sample" w:semiHidden="1" w:unhideWhenUsed="1"/>
     <w:lsdException w:name="HTML Typewriter" w:semiHidden="1" w:unhideWhenUsed="1"/>
     <w:lsdException w:name="HTML Variable" w:semiHidden="1" w:unhideWhenUsed="1"/>
-    <w:lsdException w:name="Normal Table" w:semiHidden="1" w:unhideWhenUsed="1"/>
     <w:lsdException w:name="annotation subject" w:semiHidden="1" w:unhideWhenUsed="1"/>
     <w:lsdException w:name="No List" w:semiHidden="1" w:unhideWhenUsed="1"/>
     <w:lsdException w:name="Outline List 1" w:semiHidden="1" w:unhideWhenUsed="1"/>
@@ -1485,10 +1530,8 @@
     <w:lsdException w:name="Table Subtle 2" w:semiHidden="1" w:unhideWhenUsed="1"/>
     <w:lsdException w:name="Table Web 1" w:semiHidden="1" w:unhideWhenUsed="1"/>
     <w:lsdException w:name="Table Web 2" w:semiHidden="1" w:unhideWhenUsed="1"/>
-    <w:lsdException w:name="Table Web 3" w:semiHidden="1" w:unhideWhenUsed="1"/>
     <w:lsdException w:name="Balloon Text" w:semiHidden="1" w:unhideWhenUsed="1"/>
     <w:lsdException w:name="Table Grid" w:uiPriority="39"/>
-    <w:lsdException w:name="Table Theme" w:semiHidden="1" w:unhideWhenUsed="1"/>
     <w:lsdException w:name="Placeholder Text" w:semiHidden="1"/>
     <w:lsdException w:name="No Spacing" w:uiPriority="1" w:qFormat="1"/>
     <w:lsdException w:name="Light Shading" w:uiPriority="60"/>
@@ -1708,6 +1751,7 @@
     <w:lsdException w:name="Smart Hyperlink" w:semiHidden="1" w:unhideWhenUsed="1"/>
     <w:lsdException w:name="Hashtag" w:semiHidden="1" w:unhideWhenUsed="1"/>
     <w:lsdException w:name="Unresolved Mention" w:semiHidden="1" w:unhideWhenUsed="1"/>
+    <w:lsdException w:name="Smart Link" w:semiHidden="1" w:unhideWhenUsed="1"/>
   </w:latentStyles>
   <w:style w:type="paragraph" w:default="1" w:styleId="a">
     <w:name w:val="Normal"/>

--- a/Documentation/Описание БД.docx
+++ b/Documentation/Описание БД.docx
@@ -126,14 +126,379 @@
           <w:szCs w:val="28"/>
         </w:rPr>
       </w:pPr>
+      <w:r>
+        <w:rPr>
+          <w:szCs w:val="28"/>
+          <w:lang w:val="en-US"/>
+        </w:rPr>
+        <w:t>User</w:t>
+      </w:r>
+      <w:r>
+        <w:rPr>
+          <w:szCs w:val="28"/>
+        </w:rPr>
+        <w:t xml:space="preserve"> —</w:t>
+      </w:r>
+      <w:r>
+        <w:rPr>
+          <w:szCs w:val="28"/>
+        </w:rPr>
+        <w:t>информация о пользователях данного программного продукта (как работников так и простых пользователях)</w:t>
+      </w:r>
+    </w:p>
+    <w:p>
+      <w:pPr>
+        <w:pStyle w:val="a3"/>
+        <w:numPr>
+          <w:ilvl w:val="0"/>
+          <w:numId w:val="1"/>
+        </w:numPr>
+        <w:ind w:left="426"/>
+        <w:rPr>
+          <w:szCs w:val="28"/>
+        </w:rPr>
+      </w:pPr>
+      <w:proofErr w:type="spellStart"/>
+      <w:r>
+        <w:rPr>
+          <w:szCs w:val="28"/>
+          <w:lang w:val="en-US"/>
+        </w:rPr>
+        <w:t>LoginingInformation</w:t>
+      </w:r>
+      <w:proofErr w:type="spellEnd"/>
+      <w:r>
+        <w:rPr>
+          <w:szCs w:val="28"/>
+        </w:rPr>
+        <w:t xml:space="preserve"> —</w:t>
+      </w:r>
+      <w:r>
+        <w:rPr>
+          <w:szCs w:val="28"/>
+        </w:rPr>
+        <w:t xml:space="preserve"> </w:t>
+      </w:r>
+      <w:r>
+        <w:rPr>
+          <w:szCs w:val="28"/>
+        </w:rPr>
+        <w:t>информация о логинах и паролях пользователей</w:t>
+      </w:r>
+    </w:p>
+    <w:p>
+      <w:pPr>
+        <w:pStyle w:val="a3"/>
+        <w:numPr>
+          <w:ilvl w:val="0"/>
+          <w:numId w:val="1"/>
+        </w:numPr>
+        <w:ind w:left="426"/>
+        <w:rPr>
+          <w:szCs w:val="28"/>
+        </w:rPr>
+      </w:pPr>
+      <w:proofErr w:type="spellStart"/>
+      <w:r>
+        <w:rPr>
+          <w:szCs w:val="28"/>
+          <w:lang w:val="en-US"/>
+        </w:rPr>
+        <w:t>OurS</w:t>
+      </w:r>
+      <w:r>
+        <w:rPr>
+          <w:szCs w:val="28"/>
+        </w:rPr>
+        <w:t>ervices</w:t>
+      </w:r>
+      <w:proofErr w:type="spellEnd"/>
+      <w:r>
+        <w:rPr>
+          <w:szCs w:val="28"/>
+        </w:rPr>
+        <w:t xml:space="preserve"> —</w:t>
+      </w:r>
+      <w:r>
+        <w:rPr>
+          <w:szCs w:val="28"/>
+        </w:rPr>
+        <w:t xml:space="preserve"> </w:t>
+      </w:r>
+      <w:r>
+        <w:rPr>
+          <w:szCs w:val="28"/>
+        </w:rPr>
+        <w:t xml:space="preserve">информация о предоставляемых услугах </w:t>
+      </w:r>
+    </w:p>
+    <w:p>
+      <w:pPr>
+        <w:pStyle w:val="a3"/>
+        <w:numPr>
+          <w:ilvl w:val="0"/>
+          <w:numId w:val="1"/>
+        </w:numPr>
+        <w:ind w:left="426"/>
+        <w:rPr>
+          <w:szCs w:val="28"/>
+        </w:rPr>
+      </w:pPr>
+      <w:proofErr w:type="spellStart"/>
+      <w:r>
+        <w:rPr>
+          <w:szCs w:val="28"/>
+          <w:lang w:val="en-US"/>
+        </w:rPr>
+        <w:t>ServicesUpdate</w:t>
+      </w:r>
+      <w:proofErr w:type="spellEnd"/>
+      <w:r>
+        <w:rPr>
+          <w:szCs w:val="28"/>
+        </w:rPr>
+        <w:t xml:space="preserve"> — </w:t>
+      </w:r>
+      <w:r>
+        <w:rPr>
+          <w:szCs w:val="28"/>
+        </w:rPr>
+        <w:t>информация о том, что информация об услугах была обновлена;</w:t>
+      </w:r>
+    </w:p>
+    <w:p>
+      <w:pPr>
+        <w:pStyle w:val="a3"/>
+        <w:numPr>
+          <w:ilvl w:val="0"/>
+          <w:numId w:val="1"/>
+        </w:numPr>
+        <w:ind w:left="426"/>
+        <w:rPr>
+          <w:szCs w:val="28"/>
+        </w:rPr>
+      </w:pPr>
+      <w:proofErr w:type="spellStart"/>
+      <w:r>
+        <w:rPr>
+          <w:szCs w:val="28"/>
+          <w:lang w:val="en-US"/>
+        </w:rPr>
+        <w:t>PremisesType</w:t>
+      </w:r>
+      <w:proofErr w:type="spellEnd"/>
+      <w:r>
+        <w:rPr>
+          <w:szCs w:val="28"/>
+        </w:rPr>
+        <w:t xml:space="preserve"> </w:t>
+      </w:r>
+      <w:r>
+        <w:rPr>
+          <w:szCs w:val="28"/>
+        </w:rPr>
+        <w:t>—</w:t>
+      </w:r>
+      <w:r>
+        <w:rPr>
+          <w:szCs w:val="28"/>
+        </w:rPr>
+        <w:t xml:space="preserve"> </w:t>
+      </w:r>
+      <w:r>
+        <w:rPr>
+          <w:szCs w:val="28"/>
+        </w:rPr>
+        <w:t>тип помещения для ремонта</w:t>
+      </w:r>
+    </w:p>
+    <w:p>
+      <w:pPr>
+        <w:pStyle w:val="a3"/>
+        <w:numPr>
+          <w:ilvl w:val="0"/>
+          <w:numId w:val="1"/>
+        </w:numPr>
+        <w:ind w:left="426"/>
+        <w:rPr>
+          <w:szCs w:val="28"/>
+        </w:rPr>
+      </w:pPr>
+      <w:proofErr w:type="spellStart"/>
+      <w:r>
+        <w:rPr>
+          <w:szCs w:val="28"/>
+          <w:lang w:val="en-US"/>
+        </w:rPr>
+        <w:t>PremisesUpdate</w:t>
+      </w:r>
+      <w:proofErr w:type="spellEnd"/>
+      <w:r>
+        <w:rPr>
+          <w:szCs w:val="28"/>
+        </w:rPr>
+        <w:t xml:space="preserve"> — </w:t>
+      </w:r>
+      <w:r>
+        <w:rPr>
+          <w:szCs w:val="28"/>
+        </w:rPr>
+        <w:t xml:space="preserve">информация о том, что информация </w:t>
+      </w:r>
+      <w:r>
+        <w:rPr>
+          <w:szCs w:val="28"/>
+        </w:rPr>
+        <w:t xml:space="preserve">о помещениях </w:t>
+      </w:r>
+      <w:r>
+        <w:rPr>
+          <w:szCs w:val="28"/>
+        </w:rPr>
+        <w:t>была обновлена;</w:t>
+      </w:r>
+    </w:p>
+    <w:p>
+      <w:pPr>
+        <w:pStyle w:val="a3"/>
+        <w:numPr>
+          <w:ilvl w:val="0"/>
+          <w:numId w:val="1"/>
+        </w:numPr>
+        <w:ind w:left="426"/>
+        <w:rPr>
+          <w:szCs w:val="28"/>
+        </w:rPr>
+      </w:pPr>
+      <w:proofErr w:type="spellStart"/>
+      <w:r>
+        <w:rPr>
+          <w:szCs w:val="28"/>
+          <w:lang w:val="en-US"/>
+        </w:rPr>
+        <w:t>OurMaterials</w:t>
+      </w:r>
+      <w:proofErr w:type="spellEnd"/>
+      <w:r>
+        <w:rPr>
+          <w:szCs w:val="28"/>
+        </w:rPr>
+        <w:t xml:space="preserve"> </w:t>
+      </w:r>
+      <w:r>
+        <w:rPr>
+          <w:szCs w:val="28"/>
+        </w:rPr>
+        <w:t>—</w:t>
+      </w:r>
+      <w:r>
+        <w:rPr>
+          <w:szCs w:val="28"/>
+        </w:rPr>
+        <w:t xml:space="preserve"> </w:t>
+      </w:r>
+      <w:r>
+        <w:rPr>
+          <w:szCs w:val="28"/>
+        </w:rPr>
+        <w:t>информация о материалах</w:t>
+      </w:r>
+    </w:p>
+    <w:p>
+      <w:pPr>
+        <w:pStyle w:val="a3"/>
+        <w:numPr>
+          <w:ilvl w:val="0"/>
+          <w:numId w:val="1"/>
+        </w:numPr>
+        <w:ind w:left="426"/>
+        <w:rPr>
+          <w:szCs w:val="28"/>
+        </w:rPr>
+      </w:pPr>
+      <w:proofErr w:type="spellStart"/>
+      <w:r>
+        <w:rPr>
+          <w:szCs w:val="28"/>
+          <w:lang w:val="en-US"/>
+        </w:rPr>
+        <w:t>MaterialsUpdate</w:t>
+      </w:r>
+      <w:proofErr w:type="spellEnd"/>
+      <w:r>
+        <w:rPr>
+          <w:szCs w:val="28"/>
+        </w:rPr>
+        <w:t xml:space="preserve"> — </w:t>
+      </w:r>
+      <w:r>
+        <w:rPr>
+          <w:szCs w:val="28"/>
+        </w:rPr>
+        <w:t xml:space="preserve">информация о том, что информация о </w:t>
+      </w:r>
+      <w:r>
+        <w:rPr>
+          <w:szCs w:val="28"/>
+        </w:rPr>
+        <w:t>материалах</w:t>
+      </w:r>
+      <w:r>
+        <w:rPr>
+          <w:szCs w:val="28"/>
+        </w:rPr>
+        <w:t xml:space="preserve"> была обновлена;</w:t>
+      </w:r>
+    </w:p>
+    <w:p>
+      <w:pPr>
+        <w:rPr>
+          <w:szCs w:val="28"/>
+          <w:lang w:val="en-US"/>
+        </w:rPr>
+      </w:pPr>
+      <w:r>
+        <w:rPr>
+          <w:szCs w:val="28"/>
+        </w:rPr>
+        <w:t xml:space="preserve">Информация о </w:t>
+      </w:r>
+      <w:r>
+        <w:rPr>
+          <w:szCs w:val="28"/>
+        </w:rPr>
+        <w:t>клиентах</w:t>
+      </w:r>
+    </w:p>
+    <w:p>
+      <w:pPr>
+        <w:pStyle w:val="a3"/>
+        <w:numPr>
+          <w:ilvl w:val="0"/>
+          <w:numId w:val="1"/>
+        </w:numPr>
+        <w:ind w:left="426"/>
+        <w:rPr>
+          <w:szCs w:val="28"/>
+        </w:rPr>
+      </w:pPr>
       <w:bookmarkStart w:id="0" w:name="_GoBack"/>
-      <w:r>
-        <w:rPr>
-          <w:szCs w:val="28"/>
-          <w:lang w:val="en-US"/>
-        </w:rPr>
-        <w:t>User</w:t>
-      </w:r>
+      <w:proofErr w:type="spellStart"/>
+      <w:r>
+        <w:rPr>
+          <w:szCs w:val="28"/>
+          <w:lang w:val="en-US"/>
+        </w:rPr>
+        <w:t>Client</w:t>
+      </w:r>
+      <w:r>
+        <w:rPr>
+          <w:szCs w:val="28"/>
+          <w:lang w:val="en-US"/>
+        </w:rPr>
+        <w:t>Details</w:t>
+      </w:r>
+      <w:proofErr w:type="spellEnd"/>
       <w:r>
         <w:rPr>
           <w:szCs w:val="28"/>
@@ -145,34 +510,146 @@
         <w:rPr>
           <w:szCs w:val="28"/>
         </w:rPr>
+        <w:t xml:space="preserve">— </w:t>
+      </w:r>
+      <w:r>
+        <w:rPr>
+          <w:szCs w:val="28"/>
+        </w:rPr>
+        <w:t xml:space="preserve">детальная информация о </w:t>
+      </w:r>
+      <w:r>
+        <w:rPr>
+          <w:szCs w:val="28"/>
+        </w:rPr>
+        <w:t>пользователях</w:t>
+      </w:r>
+    </w:p>
+    <w:p>
+      <w:pPr>
+        <w:pStyle w:val="a3"/>
+        <w:numPr>
+          <w:ilvl w:val="0"/>
+          <w:numId w:val="1"/>
+        </w:numPr>
+        <w:ind w:left="426"/>
+        <w:rPr>
+          <w:szCs w:val="28"/>
+        </w:rPr>
+      </w:pPr>
+      <w:proofErr w:type="spellStart"/>
+      <w:r>
+        <w:rPr>
+          <w:szCs w:val="28"/>
+          <w:lang w:val="en-US"/>
+        </w:rPr>
+        <w:t>Client</w:t>
+      </w:r>
+      <w:r>
+        <w:rPr>
+          <w:szCs w:val="28"/>
+          <w:lang w:val="en-US"/>
+        </w:rPr>
+        <w:t>Contacts</w:t>
+      </w:r>
+      <w:proofErr w:type="spellEnd"/>
+      <w:r>
+        <w:rPr>
+          <w:szCs w:val="28"/>
+        </w:rPr>
+        <w:t xml:space="preserve"> </w:t>
+      </w:r>
+      <w:r>
+        <w:rPr>
+          <w:szCs w:val="28"/>
+        </w:rPr>
         <w:t>—</w:t>
       </w:r>
       <w:r>
         <w:rPr>
           <w:szCs w:val="28"/>
         </w:rPr>
-        <w:t>информация о пользователях данного программного продукта (как работников так и простых пользователях)</w:t>
-      </w:r>
-    </w:p>
-    <w:p>
-      <w:pPr>
-        <w:pStyle w:val="a3"/>
-        <w:numPr>
-          <w:ilvl w:val="0"/>
-          <w:numId w:val="1"/>
-        </w:numPr>
-        <w:ind w:left="426"/>
-        <w:rPr>
-          <w:szCs w:val="28"/>
-        </w:rPr>
-      </w:pPr>
-      <w:proofErr w:type="spellStart"/>
-      <w:r>
-        <w:rPr>
-          <w:szCs w:val="28"/>
-          <w:lang w:val="en-US"/>
-        </w:rPr>
-        <w:t>ClientDetails</w:t>
+        <w:t xml:space="preserve"> </w:t>
+      </w:r>
+      <w:r>
+        <w:rPr>
+          <w:szCs w:val="28"/>
+        </w:rPr>
+        <w:t>информация о контактах пользователей</w:t>
+      </w:r>
+    </w:p>
+    <w:p>
+      <w:pPr>
+        <w:rPr>
+          <w:szCs w:val="28"/>
+        </w:rPr>
+      </w:pPr>
+      <w:r>
+        <w:rPr>
+          <w:szCs w:val="28"/>
+        </w:rPr>
+        <w:t xml:space="preserve">Информация о заказах </w:t>
+      </w:r>
+      <w:r>
+        <w:rPr>
+          <w:szCs w:val="28"/>
+        </w:rPr>
+        <w:t>клиентов</w:t>
+      </w:r>
+    </w:p>
+    <w:p>
+      <w:pPr>
+        <w:pStyle w:val="a3"/>
+        <w:numPr>
+          <w:ilvl w:val="0"/>
+          <w:numId w:val="1"/>
+        </w:numPr>
+        <w:ind w:left="426"/>
+        <w:rPr>
+          <w:szCs w:val="28"/>
+        </w:rPr>
+      </w:pPr>
+      <w:proofErr w:type="spellStart"/>
+      <w:r>
+        <w:rPr>
+          <w:szCs w:val="28"/>
+          <w:lang w:val="en-US"/>
+        </w:rPr>
+        <w:t>OrderInformation</w:t>
+      </w:r>
+      <w:proofErr w:type="spellEnd"/>
+      <w:r>
+        <w:rPr>
+          <w:szCs w:val="28"/>
+        </w:rPr>
+        <w:t xml:space="preserve"> —</w:t>
+      </w:r>
+      <w:r>
+        <w:rPr>
+          <w:szCs w:val="28"/>
+        </w:rPr>
+        <w:t xml:space="preserve"> информация о заказах клиентов</w:t>
+      </w:r>
+    </w:p>
+    <w:p>
+      <w:pPr>
+        <w:pStyle w:val="a3"/>
+        <w:numPr>
+          <w:ilvl w:val="0"/>
+          <w:numId w:val="1"/>
+        </w:numPr>
+        <w:ind w:left="426"/>
+        <w:rPr>
+          <w:szCs w:val="28"/>
+        </w:rPr>
+      </w:pPr>
+      <w:proofErr w:type="spellStart"/>
+      <w:r>
+        <w:rPr>
+          <w:szCs w:val="28"/>
+          <w:lang w:val="en-US"/>
+        </w:rPr>
+        <w:t>OrderDetails</w:t>
       </w:r>
       <w:proofErr w:type="spellEnd"/>
       <w:r>
@@ -185,28 +662,115 @@
         <w:rPr>
           <w:szCs w:val="28"/>
         </w:rPr>
-        <w:t>детальная информация о клиентах</w:t>
-      </w:r>
-    </w:p>
-    <w:p>
-      <w:pPr>
-        <w:pStyle w:val="a3"/>
-        <w:numPr>
-          <w:ilvl w:val="0"/>
-          <w:numId w:val="1"/>
-        </w:numPr>
-        <w:ind w:left="426"/>
-        <w:rPr>
-          <w:szCs w:val="28"/>
-        </w:rPr>
-      </w:pPr>
-      <w:proofErr w:type="spellStart"/>
-      <w:r>
-        <w:rPr>
-          <w:szCs w:val="28"/>
-          <w:lang w:val="en-US"/>
-        </w:rPr>
-        <w:t>LoginingInformation</w:t>
+        <w:t>детальная информация о заказах клиентов</w:t>
+      </w:r>
+    </w:p>
+    <w:p>
+      <w:pPr>
+        <w:pStyle w:val="a3"/>
+        <w:numPr>
+          <w:ilvl w:val="0"/>
+          <w:numId w:val="1"/>
+        </w:numPr>
+        <w:ind w:left="426"/>
+        <w:rPr>
+          <w:szCs w:val="28"/>
+        </w:rPr>
+      </w:pPr>
+      <w:proofErr w:type="spellStart"/>
+      <w:r>
+        <w:rPr>
+          <w:szCs w:val="28"/>
+          <w:lang w:val="en-US"/>
+        </w:rPr>
+        <w:t>OrderServises</w:t>
+      </w:r>
+      <w:proofErr w:type="spellEnd"/>
+      <w:r>
+        <w:rPr>
+          <w:szCs w:val="28"/>
+        </w:rPr>
+        <w:t xml:space="preserve"> — </w:t>
+      </w:r>
+      <w:r>
+        <w:rPr>
+          <w:szCs w:val="28"/>
+        </w:rPr>
+        <w:t xml:space="preserve">информация о заказанных услугах </w:t>
+      </w:r>
+    </w:p>
+    <w:p>
+      <w:pPr>
+        <w:pStyle w:val="a3"/>
+        <w:numPr>
+          <w:ilvl w:val="0"/>
+          <w:numId w:val="1"/>
+        </w:numPr>
+        <w:ind w:left="426"/>
+        <w:rPr>
+          <w:szCs w:val="28"/>
+        </w:rPr>
+      </w:pPr>
+      <w:proofErr w:type="spellStart"/>
+      <w:r>
+        <w:rPr>
+          <w:szCs w:val="28"/>
+          <w:lang w:val="en-US"/>
+        </w:rPr>
+        <w:t>OrderMaterial</w:t>
+      </w:r>
+      <w:proofErr w:type="spellEnd"/>
+      <w:r>
+        <w:rPr>
+          <w:szCs w:val="28"/>
+        </w:rPr>
+        <w:t xml:space="preserve"> — </w:t>
+      </w:r>
+      <w:r>
+        <w:rPr>
+          <w:szCs w:val="28"/>
+        </w:rPr>
+        <w:t xml:space="preserve">информация о необходимых </w:t>
+      </w:r>
+      <w:r>
+        <w:rPr>
+          <w:szCs w:val="28"/>
+        </w:rPr>
+        <w:t xml:space="preserve">для заказа </w:t>
+      </w:r>
+      <w:r>
+        <w:rPr>
+          <w:szCs w:val="28"/>
+        </w:rPr>
+        <w:t>материалах</w:t>
+      </w:r>
+    </w:p>
+    <w:p>
+      <w:pPr>
+        <w:pStyle w:val="a3"/>
+        <w:numPr>
+          <w:ilvl w:val="0"/>
+          <w:numId w:val="1"/>
+        </w:numPr>
+        <w:ind w:left="426"/>
+        <w:rPr>
+          <w:szCs w:val="28"/>
+        </w:rPr>
+      </w:pPr>
+      <w:proofErr w:type="spellStart"/>
+      <w:r>
+        <w:rPr>
+          <w:szCs w:val="28"/>
+          <w:lang w:val="en-US"/>
+        </w:rPr>
+        <w:t>OrderP</w:t>
+      </w:r>
+      <w:r>
+        <w:rPr>
+          <w:szCs w:val="28"/>
+          <w:lang w:val="en-US"/>
+        </w:rPr>
+        <w:t>urchases</w:t>
       </w:r>
       <w:proofErr w:type="spellEnd"/>
       <w:r>
@@ -219,40 +783,189 @@
         <w:rPr>
           <w:szCs w:val="28"/>
         </w:rPr>
+        <w:t>информация о закупках материалов для заказа</w:t>
+      </w:r>
+    </w:p>
+    <w:p>
+      <w:pPr>
+        <w:pStyle w:val="a3"/>
+        <w:numPr>
+          <w:ilvl w:val="0"/>
+          <w:numId w:val="1"/>
+        </w:numPr>
+        <w:ind w:left="426"/>
+        <w:rPr>
+          <w:szCs w:val="28"/>
+        </w:rPr>
+      </w:pPr>
+      <w:proofErr w:type="spellStart"/>
+      <w:r>
+        <w:rPr>
+          <w:szCs w:val="28"/>
+          <w:lang w:val="en-US"/>
+        </w:rPr>
+        <w:t>OrderPayment</w:t>
+      </w:r>
+      <w:proofErr w:type="spellEnd"/>
+      <w:r>
+        <w:rPr>
+          <w:szCs w:val="28"/>
+        </w:rPr>
+        <w:t xml:space="preserve"> —</w:t>
+      </w:r>
+      <w:r>
+        <w:rPr>
+          <w:szCs w:val="28"/>
+        </w:rPr>
+        <w:t xml:space="preserve"> оплата клиента за заказ</w:t>
+      </w:r>
+      <w:r>
+        <w:rPr>
+          <w:szCs w:val="28"/>
+        </w:rPr>
+        <w:t>а</w:t>
+      </w:r>
+    </w:p>
+    <w:p>
+      <w:pPr>
+        <w:pStyle w:val="a3"/>
+        <w:numPr>
+          <w:ilvl w:val="0"/>
+          <w:numId w:val="1"/>
+        </w:numPr>
+        <w:ind w:left="426"/>
+        <w:rPr>
+          <w:szCs w:val="28"/>
+        </w:rPr>
+      </w:pPr>
+      <w:proofErr w:type="spellStart"/>
+      <w:r>
+        <w:rPr>
+          <w:szCs w:val="28"/>
+          <w:lang w:val="en-US"/>
+        </w:rPr>
+        <w:t>Order</w:t>
+      </w:r>
+      <w:r>
+        <w:rPr>
+          <w:szCs w:val="28"/>
+          <w:lang w:val="en-US"/>
+        </w:rPr>
+        <w:t>M</w:t>
+      </w:r>
+      <w:r>
+        <w:rPr>
+          <w:szCs w:val="28"/>
+          <w:lang w:val="en-US"/>
+        </w:rPr>
+        <w:t>easurements</w:t>
+      </w:r>
+      <w:proofErr w:type="spellEnd"/>
+      <w:r>
+        <w:rPr>
+          <w:szCs w:val="28"/>
+          <w:lang w:val="en-US"/>
+        </w:rPr>
         <w:t xml:space="preserve"> </w:t>
       </w:r>
       <w:r>
         <w:rPr>
           <w:szCs w:val="28"/>
         </w:rPr>
-        <w:t>информация о логинах и паролях пользователей</w:t>
-      </w:r>
-    </w:p>
-    <w:p>
-      <w:pPr>
-        <w:pStyle w:val="a3"/>
-        <w:numPr>
-          <w:ilvl w:val="0"/>
-          <w:numId w:val="1"/>
-        </w:numPr>
-        <w:ind w:left="426"/>
-        <w:rPr>
-          <w:szCs w:val="28"/>
-        </w:rPr>
-      </w:pPr>
-      <w:proofErr w:type="spellStart"/>
-      <w:r>
-        <w:rPr>
-          <w:szCs w:val="28"/>
-          <w:lang w:val="en-US"/>
-        </w:rPr>
-        <w:t>OurS</w:t>
-      </w:r>
-      <w:r>
-        <w:rPr>
-          <w:szCs w:val="28"/>
-        </w:rPr>
-        <w:t>ervices</w:t>
+        <w:t>—</w:t>
+      </w:r>
+      <w:r>
+        <w:rPr>
+          <w:szCs w:val="28"/>
+        </w:rPr>
+        <w:t xml:space="preserve">замеры помещения для заказов </w:t>
+      </w:r>
+    </w:p>
+    <w:p>
+      <w:pPr>
+        <w:rPr>
+          <w:szCs w:val="28"/>
+        </w:rPr>
+      </w:pPr>
+      <w:r>
+        <w:rPr>
+          <w:szCs w:val="28"/>
+        </w:rPr>
+        <w:t>Распределение работников на бригады</w:t>
+      </w:r>
+      <w:r>
+        <w:rPr>
+          <w:szCs w:val="28"/>
+        </w:rPr>
+        <w:t>:</w:t>
+      </w:r>
+    </w:p>
+    <w:p>
+      <w:pPr>
+        <w:pStyle w:val="a3"/>
+        <w:numPr>
+          <w:ilvl w:val="0"/>
+          <w:numId w:val="1"/>
+        </w:numPr>
+        <w:ind w:left="426"/>
+        <w:rPr>
+          <w:szCs w:val="28"/>
+        </w:rPr>
+      </w:pPr>
+      <w:proofErr w:type="spellStart"/>
+      <w:r>
+        <w:rPr>
+          <w:szCs w:val="28"/>
+          <w:lang w:val="en-US"/>
+        </w:rPr>
+        <w:t>BrigateSeparation</w:t>
+      </w:r>
+      <w:proofErr w:type="spellEnd"/>
+      <w:r>
+        <w:rPr>
+          <w:szCs w:val="28"/>
+        </w:rPr>
+        <w:t xml:space="preserve"> </w:t>
+      </w:r>
+      <w:r>
+        <w:rPr>
+          <w:szCs w:val="28"/>
+        </w:rPr>
+        <w:t>—</w:t>
+      </w:r>
+      <w:r>
+        <w:rPr>
+          <w:szCs w:val="28"/>
+          <w:lang w:val="en-US"/>
+        </w:rPr>
+        <w:t xml:space="preserve"> </w:t>
+      </w:r>
+      <w:r>
+        <w:rPr>
+          <w:szCs w:val="28"/>
+        </w:rPr>
+        <w:t>описание бригад работников</w:t>
+      </w:r>
+    </w:p>
+    <w:p>
+      <w:pPr>
+        <w:pStyle w:val="a3"/>
+        <w:numPr>
+          <w:ilvl w:val="0"/>
+          <w:numId w:val="1"/>
+        </w:numPr>
+        <w:ind w:left="426"/>
+        <w:rPr>
+          <w:szCs w:val="28"/>
+        </w:rPr>
+      </w:pPr>
+      <w:proofErr w:type="spellStart"/>
+      <w:r>
+        <w:rPr>
+          <w:szCs w:val="28"/>
+          <w:lang w:val="en-US"/>
+        </w:rPr>
+        <w:t>BrigateComposition</w:t>
       </w:r>
       <w:proofErr w:type="spellEnd"/>
       <w:r>
@@ -264,6 +977,7 @@
       <w:r>
         <w:rPr>
           <w:szCs w:val="28"/>
+          <w:lang w:val="en-US"/>
         </w:rPr>
         <w:t xml:space="preserve"> </w:t>
       </w:r>
@@ -271,28 +985,41 @@
         <w:rPr>
           <w:szCs w:val="28"/>
         </w:rPr>
-        <w:t xml:space="preserve">информация о предоставляемых услугах </w:t>
-      </w:r>
-    </w:p>
-    <w:p>
-      <w:pPr>
-        <w:pStyle w:val="a3"/>
-        <w:numPr>
-          <w:ilvl w:val="0"/>
-          <w:numId w:val="1"/>
-        </w:numPr>
-        <w:ind w:left="426"/>
-        <w:rPr>
-          <w:szCs w:val="28"/>
-        </w:rPr>
-      </w:pPr>
-      <w:proofErr w:type="spellStart"/>
-      <w:r>
-        <w:rPr>
-          <w:szCs w:val="28"/>
-          <w:lang w:val="en-US"/>
-        </w:rPr>
-        <w:t>PremisesType</w:t>
+        <w:t>состав бригад</w:t>
+      </w:r>
+    </w:p>
+    <w:p>
+      <w:pPr>
+        <w:rPr>
+          <w:szCs w:val="28"/>
+        </w:rPr>
+      </w:pPr>
+      <w:r>
+        <w:rPr>
+          <w:szCs w:val="28"/>
+        </w:rPr>
+        <w:t>Информация о работниках</w:t>
+      </w:r>
+    </w:p>
+    <w:p>
+      <w:pPr>
+        <w:pStyle w:val="a3"/>
+        <w:numPr>
+          <w:ilvl w:val="0"/>
+          <w:numId w:val="1"/>
+        </w:numPr>
+        <w:ind w:left="426"/>
+        <w:rPr>
+          <w:szCs w:val="28"/>
+        </w:rPr>
+      </w:pPr>
+      <w:proofErr w:type="spellStart"/>
+      <w:r>
+        <w:rPr>
+          <w:szCs w:val="28"/>
+          <w:lang w:val="en-US"/>
+        </w:rPr>
+        <w:t>WorkersPayGive</w:t>
       </w:r>
       <w:proofErr w:type="spellEnd"/>
       <w:r>
@@ -317,28 +1044,28 @@
         <w:rPr>
           <w:szCs w:val="28"/>
         </w:rPr>
-        <w:t>тип помещения для ремонта</w:t>
-      </w:r>
-    </w:p>
-    <w:p>
-      <w:pPr>
-        <w:pStyle w:val="a3"/>
-        <w:numPr>
-          <w:ilvl w:val="0"/>
-          <w:numId w:val="1"/>
-        </w:numPr>
-        <w:ind w:left="426"/>
-        <w:rPr>
-          <w:szCs w:val="28"/>
-        </w:rPr>
-      </w:pPr>
-      <w:proofErr w:type="spellStart"/>
-      <w:r>
-        <w:rPr>
-          <w:szCs w:val="28"/>
-          <w:lang w:val="en-US"/>
-        </w:rPr>
-        <w:t>OurMaterials</w:t>
+        <w:t>информация о выдаче денег работникам</w:t>
+      </w:r>
+    </w:p>
+    <w:p>
+      <w:pPr>
+        <w:pStyle w:val="a3"/>
+        <w:numPr>
+          <w:ilvl w:val="0"/>
+          <w:numId w:val="1"/>
+        </w:numPr>
+        <w:ind w:left="426"/>
+        <w:rPr>
+          <w:szCs w:val="28"/>
+        </w:rPr>
+      </w:pPr>
+      <w:proofErr w:type="spellStart"/>
+      <w:r>
+        <w:rPr>
+          <w:szCs w:val="28"/>
+          <w:lang w:val="en-US"/>
+        </w:rPr>
+        <w:t>WorkerPosts</w:t>
       </w:r>
       <w:proofErr w:type="spellEnd"/>
       <w:r>
@@ -363,55 +1090,167 @@
         <w:rPr>
           <w:szCs w:val="28"/>
         </w:rPr>
-        <w:t>информация о материалах</w:t>
-      </w:r>
-    </w:p>
-    <w:p>
-      <w:pPr>
-        <w:rPr>
-          <w:szCs w:val="28"/>
-          <w:lang w:val="en-US"/>
-        </w:rPr>
-      </w:pPr>
-      <w:r>
-        <w:rPr>
-          <w:szCs w:val="28"/>
-        </w:rPr>
-        <w:t xml:space="preserve">Информация о </w:t>
-      </w:r>
-      <w:r>
-        <w:rPr>
-          <w:szCs w:val="28"/>
-        </w:rPr>
-        <w:t>клиентах</w:t>
-      </w:r>
-    </w:p>
-    <w:p>
-      <w:pPr>
-        <w:pStyle w:val="a3"/>
-        <w:numPr>
-          <w:ilvl w:val="0"/>
-          <w:numId w:val="1"/>
-        </w:numPr>
-        <w:ind w:left="426"/>
-        <w:rPr>
-          <w:szCs w:val="28"/>
-        </w:rPr>
-      </w:pPr>
-      <w:proofErr w:type="spellStart"/>
-      <w:r>
-        <w:rPr>
-          <w:szCs w:val="28"/>
-          <w:lang w:val="en-US"/>
-        </w:rPr>
-        <w:t>Client</w:t>
-      </w:r>
-      <w:r>
-        <w:rPr>
-          <w:szCs w:val="28"/>
-          <w:lang w:val="en-US"/>
-        </w:rPr>
-        <w:t>Details</w:t>
+        <w:t>информация о должностях работников</w:t>
+      </w:r>
+    </w:p>
+    <w:p>
+      <w:pPr>
+        <w:pStyle w:val="a3"/>
+        <w:numPr>
+          <w:ilvl w:val="0"/>
+          <w:numId w:val="1"/>
+        </w:numPr>
+        <w:ind w:left="426"/>
+        <w:rPr>
+          <w:szCs w:val="28"/>
+        </w:rPr>
+      </w:pPr>
+      <w:proofErr w:type="spellStart"/>
+      <w:r>
+        <w:rPr>
+          <w:szCs w:val="28"/>
+          <w:lang w:val="en-US"/>
+        </w:rPr>
+        <w:t>WorkerStart</w:t>
+      </w:r>
+      <w:proofErr w:type="spellEnd"/>
+      <w:r>
+        <w:rPr>
+          <w:szCs w:val="28"/>
+        </w:rPr>
+        <w:t xml:space="preserve"> </w:t>
+      </w:r>
+      <w:r>
+        <w:rPr>
+          <w:szCs w:val="28"/>
+        </w:rPr>
+        <w:t>—</w:t>
+      </w:r>
+      <w:r>
+        <w:rPr>
+          <w:szCs w:val="28"/>
+        </w:rPr>
+        <w:t xml:space="preserve"> </w:t>
+      </w:r>
+      <w:r>
+        <w:rPr>
+          <w:szCs w:val="28"/>
+        </w:rPr>
+        <w:t>информация о предварительных работниках, которые еще не приняты на работу</w:t>
+      </w:r>
+    </w:p>
+    <w:p>
+      <w:pPr>
+        <w:pStyle w:val="a3"/>
+        <w:numPr>
+          <w:ilvl w:val="0"/>
+          <w:numId w:val="1"/>
+        </w:numPr>
+        <w:ind w:left="426"/>
+        <w:rPr>
+          <w:szCs w:val="28"/>
+        </w:rPr>
+      </w:pPr>
+      <w:proofErr w:type="spellStart"/>
+      <w:r>
+        <w:rPr>
+          <w:szCs w:val="28"/>
+          <w:lang w:val="en-US"/>
+        </w:rPr>
+        <w:t>WorkersWork</w:t>
+      </w:r>
+      <w:proofErr w:type="spellEnd"/>
+      <w:r>
+        <w:rPr>
+          <w:szCs w:val="28"/>
+        </w:rPr>
+        <w:t xml:space="preserve"> </w:t>
+      </w:r>
+      <w:r>
+        <w:rPr>
+          <w:szCs w:val="28"/>
+        </w:rPr>
+        <w:t>—</w:t>
+      </w:r>
+      <w:r>
+        <w:rPr>
+          <w:szCs w:val="28"/>
+        </w:rPr>
+        <w:t xml:space="preserve"> информация о том работает ли сотрудник в определенный день</w:t>
+      </w:r>
+    </w:p>
+    <w:p>
+      <w:pPr>
+        <w:pStyle w:val="a3"/>
+        <w:numPr>
+          <w:ilvl w:val="0"/>
+          <w:numId w:val="1"/>
+        </w:numPr>
+        <w:ind w:left="426"/>
+        <w:rPr>
+          <w:szCs w:val="28"/>
+        </w:rPr>
+      </w:pPr>
+      <w:proofErr w:type="spellStart"/>
+      <w:r>
+        <w:rPr>
+          <w:szCs w:val="28"/>
+          <w:lang w:val="en-US"/>
+        </w:rPr>
+        <w:t>Workers</w:t>
+      </w:r>
+      <w:r>
+        <w:rPr>
+          <w:szCs w:val="28"/>
+          <w:lang w:val="en-US"/>
+        </w:rPr>
+        <w:t>StartWork</w:t>
+      </w:r>
+      <w:proofErr w:type="spellEnd"/>
+      <w:r>
+        <w:rPr>
+          <w:szCs w:val="28"/>
+        </w:rPr>
+        <w:t xml:space="preserve"> </w:t>
+      </w:r>
+      <w:r>
+        <w:rPr>
+          <w:szCs w:val="28"/>
+        </w:rPr>
+        <w:t>—</w:t>
+      </w:r>
+      <w:r>
+        <w:rPr>
+          <w:szCs w:val="28"/>
+        </w:rPr>
+        <w:t xml:space="preserve"> </w:t>
+      </w:r>
+      <w:r>
+        <w:rPr>
+          <w:szCs w:val="28"/>
+        </w:rPr>
+        <w:t xml:space="preserve">информация о закреплении работника за должностью и дата приема, а также уникальны номер работника </w:t>
+      </w:r>
+    </w:p>
+    <w:p>
+      <w:pPr>
+        <w:pStyle w:val="a3"/>
+        <w:numPr>
+          <w:ilvl w:val="0"/>
+          <w:numId w:val="1"/>
+        </w:numPr>
+        <w:ind w:left="426"/>
+        <w:rPr>
+          <w:szCs w:val="28"/>
+        </w:rPr>
+      </w:pPr>
+      <w:proofErr w:type="spellStart"/>
+      <w:r>
+        <w:rPr>
+          <w:szCs w:val="28"/>
+          <w:lang w:val="en-US"/>
+        </w:rPr>
+        <w:t>WorkerDetails</w:t>
       </w:r>
       <w:proofErr w:type="spellEnd"/>
       <w:r>
@@ -424,106 +1263,109 @@
         <w:rPr>
           <w:szCs w:val="28"/>
         </w:rPr>
-        <w:t xml:space="preserve">детальная информация о </w:t>
-      </w:r>
-      <w:r>
-        <w:rPr>
-          <w:szCs w:val="28"/>
-        </w:rPr>
-        <w:t>пользователях</w:t>
-      </w:r>
-    </w:p>
-    <w:p>
-      <w:pPr>
-        <w:pStyle w:val="a3"/>
-        <w:numPr>
-          <w:ilvl w:val="0"/>
-          <w:numId w:val="1"/>
-        </w:numPr>
-        <w:ind w:left="426"/>
-        <w:rPr>
-          <w:szCs w:val="28"/>
-        </w:rPr>
-      </w:pPr>
-      <w:proofErr w:type="spellStart"/>
-      <w:r>
-        <w:rPr>
-          <w:szCs w:val="28"/>
-          <w:lang w:val="en-US"/>
-        </w:rPr>
-        <w:t>Client</w:t>
-      </w:r>
-      <w:r>
-        <w:rPr>
-          <w:szCs w:val="28"/>
-          <w:lang w:val="en-US"/>
-        </w:rPr>
-        <w:t>Contacts</w:t>
-      </w:r>
-      <w:proofErr w:type="spellEnd"/>
-      <w:r>
-        <w:rPr>
-          <w:szCs w:val="28"/>
-        </w:rPr>
-        <w:t xml:space="preserve"> </w:t>
-      </w:r>
-      <w:r>
-        <w:rPr>
-          <w:szCs w:val="28"/>
-        </w:rPr>
-        <w:t>—</w:t>
-      </w:r>
-      <w:r>
-        <w:rPr>
-          <w:szCs w:val="28"/>
-        </w:rPr>
-        <w:t xml:space="preserve"> </w:t>
-      </w:r>
-      <w:r>
-        <w:rPr>
-          <w:szCs w:val="28"/>
-        </w:rPr>
-        <w:t>информация о контактах пользователей</w:t>
-      </w:r>
-    </w:p>
-    <w:p>
-      <w:pPr>
-        <w:rPr>
-          <w:szCs w:val="28"/>
-        </w:rPr>
-      </w:pPr>
-      <w:r>
-        <w:rPr>
-          <w:szCs w:val="28"/>
-        </w:rPr>
-        <w:t xml:space="preserve">Информация о заказах </w:t>
-      </w:r>
-      <w:r>
-        <w:rPr>
-          <w:szCs w:val="28"/>
-        </w:rPr>
-        <w:t>клиентов</w:t>
-      </w:r>
-    </w:p>
-    <w:p>
-      <w:pPr>
-        <w:pStyle w:val="a3"/>
-        <w:numPr>
-          <w:ilvl w:val="0"/>
-          <w:numId w:val="1"/>
-        </w:numPr>
-        <w:ind w:left="426"/>
-        <w:rPr>
-          <w:szCs w:val="28"/>
-        </w:rPr>
-      </w:pPr>
-      <w:proofErr w:type="spellStart"/>
-      <w:r>
-        <w:rPr>
-          <w:szCs w:val="28"/>
-          <w:lang w:val="en-US"/>
-        </w:rPr>
-        <w:t>OrderInformation</w:t>
+        <w:t>детальная информация о работниках фирмы</w:t>
+      </w:r>
+    </w:p>
+    <w:p>
+      <w:pPr>
+        <w:rPr>
+          <w:szCs w:val="28"/>
+          <w:lang w:val="en-US"/>
+        </w:rPr>
+      </w:pPr>
+      <w:r>
+        <w:rPr>
+          <w:szCs w:val="28"/>
+        </w:rPr>
+        <w:t xml:space="preserve">Хранение данных о сообщениях </w:t>
+      </w:r>
+    </w:p>
+    <w:p>
+      <w:pPr>
+        <w:pStyle w:val="a3"/>
+        <w:numPr>
+          <w:ilvl w:val="0"/>
+          <w:numId w:val="1"/>
+        </w:numPr>
+        <w:ind w:left="426"/>
+        <w:rPr>
+          <w:szCs w:val="28"/>
+        </w:rPr>
+      </w:pPr>
+      <w:r>
+        <w:rPr>
+          <w:szCs w:val="28"/>
+          <w:lang w:val="en-US"/>
+        </w:rPr>
+        <w:t>Dialogs</w:t>
+      </w:r>
+      <w:r>
+        <w:rPr>
+          <w:szCs w:val="28"/>
+        </w:rPr>
+        <w:t xml:space="preserve"> — хранение </w:t>
+      </w:r>
+      <w:r>
+        <w:rPr>
+          <w:szCs w:val="28"/>
+        </w:rPr>
+        <w:t>общей информации о диалогах</w:t>
+      </w:r>
+    </w:p>
+    <w:p>
+      <w:pPr>
+        <w:pStyle w:val="a3"/>
+        <w:numPr>
+          <w:ilvl w:val="0"/>
+          <w:numId w:val="1"/>
+        </w:numPr>
+        <w:ind w:left="426"/>
+        <w:rPr>
+          <w:szCs w:val="28"/>
+        </w:rPr>
+      </w:pPr>
+      <w:proofErr w:type="spellStart"/>
+      <w:r>
+        <w:rPr>
+          <w:szCs w:val="28"/>
+          <w:lang w:val="en-US"/>
+        </w:rPr>
+        <w:lastRenderedPageBreak/>
+        <w:t>DialogMessage</w:t>
+      </w:r>
+      <w:proofErr w:type="spellEnd"/>
+      <w:r>
+        <w:rPr>
+          <w:szCs w:val="28"/>
+        </w:rPr>
+        <w:t xml:space="preserve"> — </w:t>
+      </w:r>
+      <w:r>
+        <w:rPr>
+          <w:szCs w:val="28"/>
+        </w:rPr>
+        <w:t>все сообщения в диалоге</w:t>
+      </w:r>
+    </w:p>
+    <w:p>
+      <w:pPr>
+        <w:pStyle w:val="a3"/>
+        <w:numPr>
+          <w:ilvl w:val="0"/>
+          <w:numId w:val="1"/>
+        </w:numPr>
+        <w:ind w:left="426"/>
+        <w:rPr>
+          <w:szCs w:val="28"/>
+        </w:rPr>
+      </w:pPr>
+      <w:proofErr w:type="spellStart"/>
+      <w:r>
+        <w:rPr>
+          <w:szCs w:val="28"/>
+          <w:lang w:val="en-US"/>
+        </w:rPr>
+        <w:t>DialogUser</w:t>
       </w:r>
       <w:proofErr w:type="spellEnd"/>
       <w:r>
@@ -536,28 +1378,28 @@
         <w:rPr>
           <w:szCs w:val="28"/>
         </w:rPr>
-        <w:t xml:space="preserve"> информация о заказах клиентов</w:t>
-      </w:r>
-    </w:p>
-    <w:p>
-      <w:pPr>
-        <w:pStyle w:val="a3"/>
-        <w:numPr>
-          <w:ilvl w:val="0"/>
-          <w:numId w:val="1"/>
-        </w:numPr>
-        <w:ind w:left="426"/>
-        <w:rPr>
-          <w:szCs w:val="28"/>
-        </w:rPr>
-      </w:pPr>
-      <w:proofErr w:type="spellStart"/>
-      <w:r>
-        <w:rPr>
-          <w:szCs w:val="28"/>
-          <w:lang w:val="en-US"/>
-        </w:rPr>
-        <w:t>OrderDetails</w:t>
+        <w:t>хранение информации о пользователях в диалоге</w:t>
+      </w:r>
+    </w:p>
+    <w:p>
+      <w:pPr>
+        <w:pStyle w:val="a3"/>
+        <w:numPr>
+          <w:ilvl w:val="0"/>
+          <w:numId w:val="1"/>
+        </w:numPr>
+        <w:ind w:left="426"/>
+        <w:rPr>
+          <w:szCs w:val="28"/>
+        </w:rPr>
+      </w:pPr>
+      <w:proofErr w:type="spellStart"/>
+      <w:r>
+        <w:rPr>
+          <w:szCs w:val="28"/>
+          <w:lang w:val="en-US"/>
+        </w:rPr>
+        <w:t>DialogUserDeleteMessage</w:t>
       </w:r>
       <w:proofErr w:type="spellEnd"/>
       <w:r>
@@ -570,648 +1412,7 @@
         <w:rPr>
           <w:szCs w:val="28"/>
         </w:rPr>
-        <w:t>детальная информация о заказах клиентов</w:t>
-      </w:r>
-    </w:p>
-    <w:p>
-      <w:pPr>
-        <w:pStyle w:val="a3"/>
-        <w:numPr>
-          <w:ilvl w:val="0"/>
-          <w:numId w:val="1"/>
-        </w:numPr>
-        <w:ind w:left="426"/>
-        <w:rPr>
-          <w:szCs w:val="28"/>
-        </w:rPr>
-      </w:pPr>
-      <w:proofErr w:type="spellStart"/>
-      <w:r>
-        <w:rPr>
-          <w:szCs w:val="28"/>
-          <w:lang w:val="en-US"/>
-        </w:rPr>
-        <w:t>OrderServises</w:t>
-      </w:r>
-      <w:proofErr w:type="spellEnd"/>
-      <w:r>
-        <w:rPr>
-          <w:szCs w:val="28"/>
-        </w:rPr>
-        <w:t xml:space="preserve"> — </w:t>
-      </w:r>
-      <w:r>
-        <w:rPr>
-          <w:szCs w:val="28"/>
-        </w:rPr>
-        <w:t xml:space="preserve">информация о заказанных услугах </w:t>
-      </w:r>
-    </w:p>
-    <w:p>
-      <w:pPr>
-        <w:pStyle w:val="a3"/>
-        <w:numPr>
-          <w:ilvl w:val="0"/>
-          <w:numId w:val="1"/>
-        </w:numPr>
-        <w:ind w:left="426"/>
-        <w:rPr>
-          <w:szCs w:val="28"/>
-        </w:rPr>
-      </w:pPr>
-      <w:proofErr w:type="spellStart"/>
-      <w:r>
-        <w:rPr>
-          <w:szCs w:val="28"/>
-          <w:lang w:val="en-US"/>
-        </w:rPr>
-        <w:t>OrderMaterial</w:t>
-      </w:r>
-      <w:proofErr w:type="spellEnd"/>
-      <w:r>
-        <w:rPr>
-          <w:szCs w:val="28"/>
-        </w:rPr>
-        <w:t xml:space="preserve"> — </w:t>
-      </w:r>
-      <w:r>
-        <w:rPr>
-          <w:szCs w:val="28"/>
-        </w:rPr>
-        <w:t xml:space="preserve">информация о необходимых </w:t>
-      </w:r>
-      <w:r>
-        <w:rPr>
-          <w:szCs w:val="28"/>
-        </w:rPr>
-        <w:t xml:space="preserve">для заказа </w:t>
-      </w:r>
-      <w:r>
-        <w:rPr>
-          <w:szCs w:val="28"/>
-        </w:rPr>
-        <w:t>материалах</w:t>
-      </w:r>
-    </w:p>
-    <w:p>
-      <w:pPr>
-        <w:pStyle w:val="a3"/>
-        <w:numPr>
-          <w:ilvl w:val="0"/>
-          <w:numId w:val="1"/>
-        </w:numPr>
-        <w:ind w:left="426"/>
-        <w:rPr>
-          <w:szCs w:val="28"/>
-        </w:rPr>
-      </w:pPr>
-      <w:proofErr w:type="spellStart"/>
-      <w:r>
-        <w:rPr>
-          <w:szCs w:val="28"/>
-          <w:lang w:val="en-US"/>
-        </w:rPr>
-        <w:t>OrderP</w:t>
-      </w:r>
-      <w:r>
-        <w:rPr>
-          <w:szCs w:val="28"/>
-          <w:lang w:val="en-US"/>
-        </w:rPr>
-        <w:t>urchases</w:t>
-      </w:r>
-      <w:proofErr w:type="spellEnd"/>
-      <w:r>
-        <w:rPr>
-          <w:szCs w:val="28"/>
-        </w:rPr>
-        <w:t xml:space="preserve"> —</w:t>
-      </w:r>
-      <w:r>
-        <w:rPr>
-          <w:szCs w:val="28"/>
-        </w:rPr>
-        <w:t>информация о закупках материалов для заказа</w:t>
-      </w:r>
-    </w:p>
-    <w:p>
-      <w:pPr>
-        <w:pStyle w:val="a3"/>
-        <w:numPr>
-          <w:ilvl w:val="0"/>
-          <w:numId w:val="1"/>
-        </w:numPr>
-        <w:ind w:left="426"/>
-        <w:rPr>
-          <w:szCs w:val="28"/>
-        </w:rPr>
-      </w:pPr>
-      <w:proofErr w:type="spellStart"/>
-      <w:r>
-        <w:rPr>
-          <w:szCs w:val="28"/>
-          <w:lang w:val="en-US"/>
-        </w:rPr>
-        <w:t>OrderPayment</w:t>
-      </w:r>
-      <w:proofErr w:type="spellEnd"/>
-      <w:r>
-        <w:rPr>
-          <w:szCs w:val="28"/>
-        </w:rPr>
-        <w:t xml:space="preserve"> —</w:t>
-      </w:r>
-      <w:r>
-        <w:rPr>
-          <w:szCs w:val="28"/>
-        </w:rPr>
-        <w:t xml:space="preserve"> оплата клиента за заказ</w:t>
-      </w:r>
-      <w:r>
-        <w:rPr>
-          <w:szCs w:val="28"/>
-        </w:rPr>
-        <w:t>а</w:t>
-      </w:r>
-    </w:p>
-    <w:p>
-      <w:pPr>
-        <w:pStyle w:val="a3"/>
-        <w:numPr>
-          <w:ilvl w:val="0"/>
-          <w:numId w:val="1"/>
-        </w:numPr>
-        <w:ind w:left="426"/>
-        <w:rPr>
-          <w:szCs w:val="28"/>
-        </w:rPr>
-      </w:pPr>
-      <w:proofErr w:type="spellStart"/>
-      <w:r>
-        <w:rPr>
-          <w:szCs w:val="28"/>
-          <w:lang w:val="en-US"/>
-        </w:rPr>
-        <w:t>Order</w:t>
-      </w:r>
-      <w:r>
-        <w:rPr>
-          <w:szCs w:val="28"/>
-          <w:lang w:val="en-US"/>
-        </w:rPr>
-        <w:t>M</w:t>
-      </w:r>
-      <w:r>
-        <w:rPr>
-          <w:szCs w:val="28"/>
-          <w:lang w:val="en-US"/>
-        </w:rPr>
-        <w:t>easurements</w:t>
-      </w:r>
-      <w:proofErr w:type="spellEnd"/>
-      <w:r>
-        <w:rPr>
-          <w:szCs w:val="28"/>
-          <w:lang w:val="en-US"/>
-        </w:rPr>
-        <w:t xml:space="preserve"> </w:t>
-      </w:r>
-      <w:r>
-        <w:rPr>
-          <w:szCs w:val="28"/>
-        </w:rPr>
-        <w:t>—</w:t>
-      </w:r>
-      <w:r>
-        <w:rPr>
-          <w:szCs w:val="28"/>
-        </w:rPr>
-        <w:t xml:space="preserve">замеры помещения для заказов </w:t>
-      </w:r>
-    </w:p>
-    <w:p>
-      <w:pPr>
-        <w:rPr>
-          <w:szCs w:val="28"/>
-        </w:rPr>
-      </w:pPr>
-      <w:r>
-        <w:rPr>
-          <w:szCs w:val="28"/>
-        </w:rPr>
-        <w:t>Распределение работников на бригады</w:t>
-      </w:r>
-      <w:r>
-        <w:rPr>
-          <w:szCs w:val="28"/>
-        </w:rPr>
-        <w:t>:</w:t>
-      </w:r>
-    </w:p>
-    <w:p>
-      <w:pPr>
-        <w:pStyle w:val="a3"/>
-        <w:numPr>
-          <w:ilvl w:val="0"/>
-          <w:numId w:val="1"/>
-        </w:numPr>
-        <w:ind w:left="426"/>
-        <w:rPr>
-          <w:szCs w:val="28"/>
-        </w:rPr>
-      </w:pPr>
-      <w:proofErr w:type="spellStart"/>
-      <w:r>
-        <w:rPr>
-          <w:szCs w:val="28"/>
-          <w:lang w:val="en-US"/>
-        </w:rPr>
-        <w:t>BrigateSeparation</w:t>
-      </w:r>
-      <w:proofErr w:type="spellEnd"/>
-      <w:r>
-        <w:rPr>
-          <w:szCs w:val="28"/>
-        </w:rPr>
-        <w:t xml:space="preserve"> </w:t>
-      </w:r>
-      <w:r>
-        <w:rPr>
-          <w:szCs w:val="28"/>
-        </w:rPr>
-        <w:t>—</w:t>
-      </w:r>
-      <w:r>
-        <w:rPr>
-          <w:szCs w:val="28"/>
-          <w:lang w:val="en-US"/>
-        </w:rPr>
-        <w:t xml:space="preserve"> </w:t>
-      </w:r>
-      <w:r>
-        <w:rPr>
-          <w:szCs w:val="28"/>
-        </w:rPr>
-        <w:t>описание бригад работников</w:t>
-      </w:r>
-    </w:p>
-    <w:p>
-      <w:pPr>
-        <w:pStyle w:val="a3"/>
-        <w:numPr>
-          <w:ilvl w:val="0"/>
-          <w:numId w:val="1"/>
-        </w:numPr>
-        <w:ind w:left="426"/>
-        <w:rPr>
-          <w:szCs w:val="28"/>
-        </w:rPr>
-      </w:pPr>
-      <w:proofErr w:type="spellStart"/>
-      <w:r>
-        <w:rPr>
-          <w:szCs w:val="28"/>
-          <w:lang w:val="en-US"/>
-        </w:rPr>
-        <w:t>BrigateComposition</w:t>
-      </w:r>
-      <w:proofErr w:type="spellEnd"/>
-      <w:r>
-        <w:rPr>
-          <w:szCs w:val="28"/>
-        </w:rPr>
-        <w:t xml:space="preserve"> —</w:t>
-      </w:r>
-      <w:r>
-        <w:rPr>
-          <w:szCs w:val="28"/>
-          <w:lang w:val="en-US"/>
-        </w:rPr>
-        <w:t xml:space="preserve"> </w:t>
-      </w:r>
-      <w:r>
-        <w:rPr>
-          <w:szCs w:val="28"/>
-        </w:rPr>
-        <w:t>состав бригад</w:t>
-      </w:r>
-    </w:p>
-    <w:p>
-      <w:pPr>
-        <w:rPr>
-          <w:szCs w:val="28"/>
-        </w:rPr>
-      </w:pPr>
-      <w:r>
-        <w:rPr>
-          <w:szCs w:val="28"/>
-        </w:rPr>
-        <w:t>Информация о работниках</w:t>
-      </w:r>
-    </w:p>
-    <w:p>
-      <w:pPr>
-        <w:pStyle w:val="a3"/>
-        <w:numPr>
-          <w:ilvl w:val="0"/>
-          <w:numId w:val="1"/>
-        </w:numPr>
-        <w:ind w:left="426"/>
-        <w:rPr>
-          <w:szCs w:val="28"/>
-        </w:rPr>
-      </w:pPr>
-      <w:proofErr w:type="spellStart"/>
-      <w:r>
-        <w:rPr>
-          <w:szCs w:val="28"/>
-          <w:lang w:val="en-US"/>
-        </w:rPr>
-        <w:t>WorkersPayGive</w:t>
-      </w:r>
-      <w:proofErr w:type="spellEnd"/>
-      <w:r>
-        <w:rPr>
-          <w:szCs w:val="28"/>
-        </w:rPr>
-        <w:t xml:space="preserve"> </w:t>
-      </w:r>
-      <w:r>
-        <w:rPr>
-          <w:szCs w:val="28"/>
-        </w:rPr>
-        <w:t>—</w:t>
-      </w:r>
-      <w:r>
-        <w:rPr>
-          <w:szCs w:val="28"/>
-        </w:rPr>
-        <w:t xml:space="preserve"> </w:t>
-      </w:r>
-      <w:r>
-        <w:rPr>
-          <w:szCs w:val="28"/>
-        </w:rPr>
-        <w:t>информация о выдаче денег работникам</w:t>
-      </w:r>
-    </w:p>
-    <w:p>
-      <w:pPr>
-        <w:pStyle w:val="a3"/>
-        <w:numPr>
-          <w:ilvl w:val="0"/>
-          <w:numId w:val="1"/>
-        </w:numPr>
-        <w:ind w:left="426"/>
-        <w:rPr>
-          <w:szCs w:val="28"/>
-        </w:rPr>
-      </w:pPr>
-      <w:proofErr w:type="spellStart"/>
-      <w:r>
-        <w:rPr>
-          <w:szCs w:val="28"/>
-          <w:lang w:val="en-US"/>
-        </w:rPr>
-        <w:t>WorkerPosts</w:t>
-      </w:r>
-      <w:proofErr w:type="spellEnd"/>
-      <w:r>
-        <w:rPr>
-          <w:szCs w:val="28"/>
-        </w:rPr>
-        <w:t xml:space="preserve"> </w:t>
-      </w:r>
-      <w:r>
-        <w:rPr>
-          <w:szCs w:val="28"/>
-        </w:rPr>
-        <w:t>—</w:t>
-      </w:r>
-      <w:r>
-        <w:rPr>
-          <w:szCs w:val="28"/>
-        </w:rPr>
-        <w:t xml:space="preserve"> </w:t>
-      </w:r>
-      <w:r>
-        <w:rPr>
-          <w:szCs w:val="28"/>
-        </w:rPr>
-        <w:t>информация о должностях работников</w:t>
-      </w:r>
-    </w:p>
-    <w:p>
-      <w:pPr>
-        <w:pStyle w:val="a3"/>
-        <w:numPr>
-          <w:ilvl w:val="0"/>
-          <w:numId w:val="1"/>
-        </w:numPr>
-        <w:ind w:left="426"/>
-        <w:rPr>
-          <w:szCs w:val="28"/>
-        </w:rPr>
-      </w:pPr>
-      <w:proofErr w:type="spellStart"/>
-      <w:r>
-        <w:rPr>
-          <w:szCs w:val="28"/>
-          <w:lang w:val="en-US"/>
-        </w:rPr>
-        <w:t>WorkerStart</w:t>
-      </w:r>
-      <w:proofErr w:type="spellEnd"/>
-      <w:r>
-        <w:rPr>
-          <w:szCs w:val="28"/>
-        </w:rPr>
-        <w:t xml:space="preserve"> </w:t>
-      </w:r>
-      <w:r>
-        <w:rPr>
-          <w:szCs w:val="28"/>
-        </w:rPr>
-        <w:t>—</w:t>
-      </w:r>
-      <w:r>
-        <w:rPr>
-          <w:szCs w:val="28"/>
-        </w:rPr>
-        <w:t xml:space="preserve"> </w:t>
-      </w:r>
-      <w:r>
-        <w:rPr>
-          <w:szCs w:val="28"/>
-        </w:rPr>
-        <w:t>информация о предварительных работниках, которые еще не приняты на работу</w:t>
-      </w:r>
-    </w:p>
-    <w:p>
-      <w:pPr>
-        <w:pStyle w:val="a3"/>
-        <w:numPr>
-          <w:ilvl w:val="0"/>
-          <w:numId w:val="1"/>
-        </w:numPr>
-        <w:ind w:left="426"/>
-        <w:rPr>
-          <w:szCs w:val="28"/>
-        </w:rPr>
-      </w:pPr>
-      <w:proofErr w:type="spellStart"/>
-      <w:r>
-        <w:rPr>
-          <w:szCs w:val="28"/>
-          <w:lang w:val="en-US"/>
-        </w:rPr>
-        <w:t>WorkersWork</w:t>
-      </w:r>
-      <w:proofErr w:type="spellEnd"/>
-      <w:r>
-        <w:rPr>
-          <w:szCs w:val="28"/>
-        </w:rPr>
-        <w:t xml:space="preserve"> </w:t>
-      </w:r>
-      <w:r>
-        <w:rPr>
-          <w:szCs w:val="28"/>
-        </w:rPr>
-        <w:t>—</w:t>
-      </w:r>
-      <w:r>
-        <w:rPr>
-          <w:szCs w:val="28"/>
-        </w:rPr>
-        <w:t xml:space="preserve"> информация о том работает ли сотрудник в определенный день</w:t>
-      </w:r>
-    </w:p>
-    <w:p>
-      <w:pPr>
-        <w:pStyle w:val="a3"/>
-        <w:numPr>
-          <w:ilvl w:val="0"/>
-          <w:numId w:val="1"/>
-        </w:numPr>
-        <w:ind w:left="426"/>
-        <w:rPr>
-          <w:szCs w:val="28"/>
-        </w:rPr>
-      </w:pPr>
-      <w:proofErr w:type="spellStart"/>
-      <w:r>
-        <w:rPr>
-          <w:szCs w:val="28"/>
-          <w:lang w:val="en-US"/>
-        </w:rPr>
-        <w:t>Workers</w:t>
-      </w:r>
-      <w:r>
-        <w:rPr>
-          <w:szCs w:val="28"/>
-          <w:lang w:val="en-US"/>
-        </w:rPr>
-        <w:t>StartWork</w:t>
-      </w:r>
-      <w:proofErr w:type="spellEnd"/>
-      <w:r>
-        <w:rPr>
-          <w:szCs w:val="28"/>
-        </w:rPr>
-        <w:t xml:space="preserve"> </w:t>
-      </w:r>
-      <w:r>
-        <w:rPr>
-          <w:szCs w:val="28"/>
-        </w:rPr>
-        <w:t>—</w:t>
-      </w:r>
-      <w:r>
-        <w:rPr>
-          <w:szCs w:val="28"/>
-        </w:rPr>
-        <w:t xml:space="preserve"> </w:t>
-      </w:r>
-      <w:r>
-        <w:rPr>
-          <w:szCs w:val="28"/>
-        </w:rPr>
-        <w:t xml:space="preserve">информация о закреплении работника за должностью и дата приема, а также уникальны номер работника </w:t>
-      </w:r>
-    </w:p>
-    <w:p>
-      <w:pPr>
-        <w:pStyle w:val="a3"/>
-        <w:numPr>
-          <w:ilvl w:val="0"/>
-          <w:numId w:val="1"/>
-        </w:numPr>
-        <w:ind w:left="426"/>
-        <w:rPr>
-          <w:szCs w:val="28"/>
-        </w:rPr>
-      </w:pPr>
-      <w:proofErr w:type="spellStart"/>
-      <w:r>
-        <w:rPr>
-          <w:szCs w:val="28"/>
-          <w:lang w:val="en-US"/>
-        </w:rPr>
-        <w:t>WorkerDetails</w:t>
-      </w:r>
-      <w:proofErr w:type="spellEnd"/>
-      <w:r>
-        <w:rPr>
-          <w:szCs w:val="28"/>
-        </w:rPr>
-        <w:t xml:space="preserve"> — </w:t>
-      </w:r>
-      <w:r>
-        <w:rPr>
-          <w:szCs w:val="28"/>
-        </w:rPr>
-        <w:t>детальная информация о работниках фирмы</w:t>
-      </w:r>
-    </w:p>
-    <w:p>
-      <w:pPr>
-        <w:rPr>
-          <w:szCs w:val="28"/>
-          <w:lang w:val="en-US"/>
-        </w:rPr>
-      </w:pPr>
-      <w:r>
-        <w:rPr>
-          <w:szCs w:val="28"/>
-        </w:rPr>
-        <w:t xml:space="preserve">Хранение данных о сообщениях </w:t>
-      </w:r>
-    </w:p>
-    <w:p>
-      <w:pPr>
-        <w:pStyle w:val="a3"/>
-        <w:numPr>
-          <w:ilvl w:val="0"/>
-          <w:numId w:val="1"/>
-        </w:numPr>
-        <w:ind w:left="426"/>
-        <w:rPr>
-          <w:szCs w:val="28"/>
-        </w:rPr>
-      </w:pPr>
-      <w:r>
-        <w:rPr>
-          <w:szCs w:val="28"/>
-          <w:lang w:val="en-US"/>
-        </w:rPr>
-        <w:t>Dialogs</w:t>
-      </w:r>
-      <w:r>
-        <w:rPr>
-          <w:szCs w:val="28"/>
-        </w:rPr>
-        <w:t xml:space="preserve"> — хранение данных о сообщениях в диалогах</w:t>
+        <w:t>хранение информации об удаленных сообщениях</w:t>
       </w:r>
     </w:p>
     <w:p>
@@ -1484,6 +1685,7 @@
     <w:lsdException w:name="HTML Sample" w:semiHidden="1" w:unhideWhenUsed="1"/>
     <w:lsdException w:name="HTML Typewriter" w:semiHidden="1" w:unhideWhenUsed="1"/>
     <w:lsdException w:name="HTML Variable" w:semiHidden="1" w:unhideWhenUsed="1"/>
+    <w:lsdException w:name="Normal Table" w:semiHidden="1" w:unhideWhenUsed="1"/>
     <w:lsdException w:name="annotation subject" w:semiHidden="1" w:unhideWhenUsed="1"/>
     <w:lsdException w:name="No List" w:semiHidden="1" w:unhideWhenUsed="1"/>
     <w:lsdException w:name="Outline List 1" w:semiHidden="1" w:unhideWhenUsed="1"/>
@@ -1530,8 +1732,10 @@
     <w:lsdException w:name="Table Subtle 2" w:semiHidden="1" w:unhideWhenUsed="1"/>
     <w:lsdException w:name="Table Web 1" w:semiHidden="1" w:unhideWhenUsed="1"/>
     <w:lsdException w:name="Table Web 2" w:semiHidden="1" w:unhideWhenUsed="1"/>
+    <w:lsdException w:name="Table Web 3" w:semiHidden="1" w:unhideWhenUsed="1"/>
     <w:lsdException w:name="Balloon Text" w:semiHidden="1" w:unhideWhenUsed="1"/>
     <w:lsdException w:name="Table Grid" w:uiPriority="39"/>
+    <w:lsdException w:name="Table Theme" w:semiHidden="1" w:unhideWhenUsed="1"/>
     <w:lsdException w:name="Placeholder Text" w:semiHidden="1"/>
     <w:lsdException w:name="No Spacing" w:uiPriority="1" w:qFormat="1"/>
     <w:lsdException w:name="Light Shading" w:uiPriority="60"/>

--- a/Documentation/Описание БД.docx
+++ b/Documentation/Описание БД.docx
@@ -164,6 +164,52 @@
           <w:szCs w:val="28"/>
           <w:lang w:val="en-US"/>
         </w:rPr>
+        <w:t>UserContact</w:t>
+      </w:r>
+      <w:proofErr w:type="spellEnd"/>
+      <w:r>
+        <w:rPr>
+          <w:szCs w:val="28"/>
+        </w:rPr>
+        <w:t xml:space="preserve"> </w:t>
+      </w:r>
+      <w:r>
+        <w:rPr>
+          <w:szCs w:val="28"/>
+        </w:rPr>
+        <w:t>—</w:t>
+      </w:r>
+      <w:r>
+        <w:rPr>
+          <w:szCs w:val="28"/>
+        </w:rPr>
+        <w:t xml:space="preserve"> </w:t>
+      </w:r>
+      <w:r>
+        <w:rPr>
+          <w:szCs w:val="28"/>
+        </w:rPr>
+        <w:t>информация о контактах пользователя</w:t>
+      </w:r>
+    </w:p>
+    <w:p>
+      <w:pPr>
+        <w:pStyle w:val="a3"/>
+        <w:numPr>
+          <w:ilvl w:val="0"/>
+          <w:numId w:val="1"/>
+        </w:numPr>
+        <w:ind w:left="426"/>
+        <w:rPr>
+          <w:szCs w:val="28"/>
+        </w:rPr>
+      </w:pPr>
+      <w:proofErr w:type="spellStart"/>
+      <w:r>
+        <w:rPr>
+          <w:szCs w:val="28"/>
+          <w:lang w:val="en-US"/>
+        </w:rPr>
         <w:t>LoginingInformation</w:t>
       </w:r>
       <w:proofErr w:type="spellEnd"/>
@@ -343,19 +389,7 @@
         <w:rPr>
           <w:szCs w:val="28"/>
         </w:rPr>
-        <w:t xml:space="preserve">информация о том, что информация </w:t>
-      </w:r>
-      <w:r>
-        <w:rPr>
-          <w:szCs w:val="28"/>
-        </w:rPr>
-        <w:t xml:space="preserve">о помещениях </w:t>
-      </w:r>
-      <w:r>
-        <w:rPr>
-          <w:szCs w:val="28"/>
-        </w:rPr>
-        <w:t>была обновлена;</w:t>
+        <w:t>информация о том, что информация о помещениях была обновлена;</w:t>
       </w:r>
     </w:p>
     <w:p>
@@ -435,7 +469,258 @@
         <w:rPr>
           <w:szCs w:val="28"/>
         </w:rPr>
-        <w:t xml:space="preserve">информация о том, что информация о </w:t>
+        <w:t>информация о том, что информация о материалах была обновлена;</w:t>
+      </w:r>
+    </w:p>
+    <w:p>
+      <w:pPr>
+        <w:pStyle w:val="a3"/>
+        <w:numPr>
+          <w:ilvl w:val="0"/>
+          <w:numId w:val="1"/>
+        </w:numPr>
+        <w:ind w:left="426"/>
+        <w:rPr>
+          <w:szCs w:val="28"/>
+        </w:rPr>
+      </w:pPr>
+      <w:proofErr w:type="spellStart"/>
+      <w:r>
+        <w:rPr>
+          <w:szCs w:val="28"/>
+          <w:lang w:val="en-US"/>
+        </w:rPr>
+        <w:t>AdressDescription</w:t>
+      </w:r>
+      <w:proofErr w:type="spellEnd"/>
+      <w:r>
+        <w:rPr>
+          <w:szCs w:val="28"/>
+        </w:rPr>
+        <w:t xml:space="preserve"> — </w:t>
+      </w:r>
+      <w:r>
+        <w:rPr>
+          <w:szCs w:val="28"/>
+        </w:rPr>
+        <w:t>информация об адресе</w:t>
+      </w:r>
+      <w:r>
+        <w:rPr>
+          <w:szCs w:val="28"/>
+        </w:rPr>
+        <w:t xml:space="preserve"> как для заказов, так и для информации о проживании работников</w:t>
+      </w:r>
+      <w:r>
+        <w:rPr>
+          <w:szCs w:val="28"/>
+        </w:rPr>
+        <w:t>;</w:t>
+      </w:r>
+    </w:p>
+    <w:p>
+      <w:pPr>
+        <w:rPr>
+          <w:szCs w:val="28"/>
+        </w:rPr>
+      </w:pPr>
+    </w:p>
+    <w:p>
+      <w:pPr>
+        <w:rPr>
+          <w:szCs w:val="28"/>
+          <w:lang w:val="en-US"/>
+        </w:rPr>
+      </w:pPr>
+      <w:r>
+        <w:rPr>
+          <w:szCs w:val="28"/>
+        </w:rPr>
+        <w:t xml:space="preserve">Информация о </w:t>
+      </w:r>
+      <w:r>
+        <w:rPr>
+          <w:szCs w:val="28"/>
+        </w:rPr>
+        <w:t>клиентах</w:t>
+      </w:r>
+    </w:p>
+    <w:p>
+      <w:pPr>
+        <w:pStyle w:val="a3"/>
+        <w:numPr>
+          <w:ilvl w:val="0"/>
+          <w:numId w:val="1"/>
+        </w:numPr>
+        <w:ind w:left="426"/>
+        <w:rPr>
+          <w:szCs w:val="28"/>
+        </w:rPr>
+      </w:pPr>
+      <w:proofErr w:type="spellStart"/>
+      <w:r>
+        <w:rPr>
+          <w:szCs w:val="28"/>
+          <w:lang w:val="en-US"/>
+        </w:rPr>
+        <w:t>Client</w:t>
+      </w:r>
+      <w:r>
+        <w:rPr>
+          <w:szCs w:val="28"/>
+          <w:lang w:val="en-US"/>
+        </w:rPr>
+        <w:t>Details</w:t>
+      </w:r>
+      <w:proofErr w:type="spellEnd"/>
+      <w:r>
+        <w:rPr>
+          <w:szCs w:val="28"/>
+        </w:rPr>
+        <w:t xml:space="preserve"> — детальная информация о </w:t>
+      </w:r>
+      <w:r>
+        <w:rPr>
+          <w:szCs w:val="28"/>
+        </w:rPr>
+        <w:t>пользователях</w:t>
+      </w:r>
+    </w:p>
+    <w:p>
+      <w:pPr>
+        <w:rPr>
+          <w:szCs w:val="28"/>
+          <w:lang w:val="en-US"/>
+        </w:rPr>
+      </w:pPr>
+    </w:p>
+    <w:p>
+      <w:pPr>
+        <w:rPr>
+          <w:szCs w:val="28"/>
+        </w:rPr>
+      </w:pPr>
+      <w:bookmarkStart w:id="0" w:name="_GoBack"/>
+      <w:bookmarkEnd w:id="0"/>
+      <w:r>
+        <w:rPr>
+          <w:szCs w:val="28"/>
+        </w:rPr>
+        <w:t xml:space="preserve">Информация о заказах </w:t>
+      </w:r>
+      <w:r>
+        <w:rPr>
+          <w:szCs w:val="28"/>
+        </w:rPr>
+        <w:t>клиентов</w:t>
+      </w:r>
+    </w:p>
+    <w:p>
+      <w:pPr>
+        <w:pStyle w:val="a3"/>
+        <w:numPr>
+          <w:ilvl w:val="0"/>
+          <w:numId w:val="1"/>
+        </w:numPr>
+        <w:ind w:left="426"/>
+        <w:rPr>
+          <w:szCs w:val="28"/>
+        </w:rPr>
+      </w:pPr>
+      <w:proofErr w:type="spellStart"/>
+      <w:r>
+        <w:rPr>
+          <w:szCs w:val="28"/>
+          <w:lang w:val="en-US"/>
+        </w:rPr>
+        <w:t>OrderInformation</w:t>
+      </w:r>
+      <w:proofErr w:type="spellEnd"/>
+      <w:r>
+        <w:rPr>
+          <w:szCs w:val="28"/>
+        </w:rPr>
+        <w:t xml:space="preserve"> —</w:t>
+      </w:r>
+      <w:r>
+        <w:rPr>
+          <w:szCs w:val="28"/>
+        </w:rPr>
+        <w:t xml:space="preserve"> информация о заказах клиентов</w:t>
+      </w:r>
+    </w:p>
+    <w:p>
+      <w:pPr>
+        <w:pStyle w:val="a3"/>
+        <w:numPr>
+          <w:ilvl w:val="0"/>
+          <w:numId w:val="1"/>
+        </w:numPr>
+        <w:ind w:left="426"/>
+        <w:rPr>
+          <w:szCs w:val="28"/>
+        </w:rPr>
+      </w:pPr>
+      <w:proofErr w:type="spellStart"/>
+      <w:r>
+        <w:rPr>
+          <w:szCs w:val="28"/>
+          <w:lang w:val="en-US"/>
+        </w:rPr>
+        <w:t>OrderServises</w:t>
+      </w:r>
+      <w:proofErr w:type="spellEnd"/>
+      <w:r>
+        <w:rPr>
+          <w:szCs w:val="28"/>
+        </w:rPr>
+        <w:t xml:space="preserve"> — </w:t>
+      </w:r>
+      <w:r>
+        <w:rPr>
+          <w:szCs w:val="28"/>
+        </w:rPr>
+        <w:t xml:space="preserve">информация о заказанных услугах </w:t>
+      </w:r>
+    </w:p>
+    <w:p>
+      <w:pPr>
+        <w:pStyle w:val="a3"/>
+        <w:numPr>
+          <w:ilvl w:val="0"/>
+          <w:numId w:val="1"/>
+        </w:numPr>
+        <w:ind w:left="426"/>
+        <w:rPr>
+          <w:szCs w:val="28"/>
+        </w:rPr>
+      </w:pPr>
+      <w:proofErr w:type="spellStart"/>
+      <w:r>
+        <w:rPr>
+          <w:szCs w:val="28"/>
+          <w:lang w:val="en-US"/>
+        </w:rPr>
+        <w:t>OrderMaterial</w:t>
+      </w:r>
+      <w:proofErr w:type="spellEnd"/>
+      <w:r>
+        <w:rPr>
+          <w:szCs w:val="28"/>
+        </w:rPr>
+        <w:t xml:space="preserve"> — </w:t>
+      </w:r>
+      <w:r>
+        <w:rPr>
+          <w:szCs w:val="28"/>
+        </w:rPr>
+        <w:t xml:space="preserve">информация о необходимых </w:t>
+      </w:r>
+      <w:r>
+        <w:rPr>
+          <w:szCs w:val="28"/>
+        </w:rPr>
+        <w:t xml:space="preserve">для заказа </w:t>
       </w:r>
       <w:r>
         <w:rPr>
@@ -443,119 +728,127 @@
         </w:rPr>
         <w:t>материалах</w:t>
       </w:r>
-      <w:r>
-        <w:rPr>
-          <w:szCs w:val="28"/>
-        </w:rPr>
-        <w:t xml:space="preserve"> была обновлена;</w:t>
-      </w:r>
-    </w:p>
-    <w:p>
-      <w:pPr>
-        <w:rPr>
-          <w:szCs w:val="28"/>
-          <w:lang w:val="en-US"/>
-        </w:rPr>
-      </w:pPr>
-      <w:r>
-        <w:rPr>
-          <w:szCs w:val="28"/>
-        </w:rPr>
-        <w:t xml:space="preserve">Информация о </w:t>
-      </w:r>
-      <w:r>
-        <w:rPr>
-          <w:szCs w:val="28"/>
-        </w:rPr>
-        <w:t>клиентах</w:t>
-      </w:r>
-    </w:p>
-    <w:p>
-      <w:pPr>
-        <w:pStyle w:val="a3"/>
-        <w:numPr>
-          <w:ilvl w:val="0"/>
-          <w:numId w:val="1"/>
-        </w:numPr>
-        <w:ind w:left="426"/>
-        <w:rPr>
-          <w:szCs w:val="28"/>
-        </w:rPr>
-      </w:pPr>
-      <w:bookmarkStart w:id="0" w:name="_GoBack"/>
-      <w:proofErr w:type="spellStart"/>
-      <w:r>
-        <w:rPr>
-          <w:szCs w:val="28"/>
-          <w:lang w:val="en-US"/>
-        </w:rPr>
-        <w:t>Client</w:t>
-      </w:r>
-      <w:r>
-        <w:rPr>
-          <w:szCs w:val="28"/>
-          <w:lang w:val="en-US"/>
-        </w:rPr>
-        <w:t>Details</w:t>
-      </w:r>
-      <w:proofErr w:type="spellEnd"/>
-      <w:r>
-        <w:rPr>
-          <w:szCs w:val="28"/>
-        </w:rPr>
-        <w:t xml:space="preserve"> </w:t>
-      </w:r>
-      <w:bookmarkEnd w:id="0"/>
-      <w:r>
-        <w:rPr>
-          <w:szCs w:val="28"/>
-        </w:rPr>
-        <w:t xml:space="preserve">— </w:t>
-      </w:r>
-      <w:r>
-        <w:rPr>
-          <w:szCs w:val="28"/>
-        </w:rPr>
-        <w:t xml:space="preserve">детальная информация о </w:t>
-      </w:r>
-      <w:r>
-        <w:rPr>
-          <w:szCs w:val="28"/>
-        </w:rPr>
-        <w:t>пользователях</w:t>
-      </w:r>
-    </w:p>
-    <w:p>
-      <w:pPr>
-        <w:pStyle w:val="a3"/>
-        <w:numPr>
-          <w:ilvl w:val="0"/>
-          <w:numId w:val="1"/>
-        </w:numPr>
-        <w:ind w:left="426"/>
-        <w:rPr>
-          <w:szCs w:val="28"/>
-        </w:rPr>
-      </w:pPr>
-      <w:proofErr w:type="spellStart"/>
-      <w:r>
-        <w:rPr>
-          <w:szCs w:val="28"/>
-          <w:lang w:val="en-US"/>
-        </w:rPr>
-        <w:t>Client</w:t>
-      </w:r>
-      <w:r>
-        <w:rPr>
-          <w:szCs w:val="28"/>
-          <w:lang w:val="en-US"/>
-        </w:rPr>
-        <w:t>Contacts</w:t>
-      </w:r>
-      <w:proofErr w:type="spellEnd"/>
-      <w:r>
-        <w:rPr>
-          <w:szCs w:val="28"/>
+    </w:p>
+    <w:p>
+      <w:pPr>
+        <w:pStyle w:val="a3"/>
+        <w:numPr>
+          <w:ilvl w:val="0"/>
+          <w:numId w:val="1"/>
+        </w:numPr>
+        <w:ind w:left="426"/>
+        <w:rPr>
+          <w:szCs w:val="28"/>
+        </w:rPr>
+      </w:pPr>
+      <w:proofErr w:type="spellStart"/>
+      <w:r>
+        <w:rPr>
+          <w:szCs w:val="28"/>
+          <w:lang w:val="en-US"/>
+        </w:rPr>
+        <w:t>OrderP</w:t>
+      </w:r>
+      <w:r>
+        <w:rPr>
+          <w:szCs w:val="28"/>
+          <w:lang w:val="en-US"/>
+        </w:rPr>
+        <w:t>urchases</w:t>
+      </w:r>
+      <w:proofErr w:type="spellEnd"/>
+      <w:r>
+        <w:rPr>
+          <w:szCs w:val="28"/>
+        </w:rPr>
+        <w:t xml:space="preserve"> —</w:t>
+      </w:r>
+      <w:r>
+        <w:rPr>
+          <w:szCs w:val="28"/>
+        </w:rPr>
+        <w:t>информация о закупках материалов для заказа</w:t>
+      </w:r>
+    </w:p>
+    <w:p>
+      <w:pPr>
+        <w:pStyle w:val="a3"/>
+        <w:numPr>
+          <w:ilvl w:val="0"/>
+          <w:numId w:val="1"/>
+        </w:numPr>
+        <w:ind w:left="426"/>
+        <w:rPr>
+          <w:szCs w:val="28"/>
+        </w:rPr>
+      </w:pPr>
+      <w:proofErr w:type="spellStart"/>
+      <w:r>
+        <w:rPr>
+          <w:szCs w:val="28"/>
+          <w:lang w:val="en-US"/>
+        </w:rPr>
+        <w:t>OrderPayment</w:t>
+      </w:r>
+      <w:proofErr w:type="spellEnd"/>
+      <w:r>
+        <w:rPr>
+          <w:szCs w:val="28"/>
+        </w:rPr>
+        <w:t xml:space="preserve"> —</w:t>
+      </w:r>
+      <w:r>
+        <w:rPr>
+          <w:szCs w:val="28"/>
+        </w:rPr>
+        <w:t xml:space="preserve"> оплата клиента за заказ</w:t>
+      </w:r>
+      <w:r>
+        <w:rPr>
+          <w:szCs w:val="28"/>
+        </w:rPr>
+        <w:t>а</w:t>
+      </w:r>
+    </w:p>
+    <w:p>
+      <w:pPr>
+        <w:pStyle w:val="a3"/>
+        <w:numPr>
+          <w:ilvl w:val="0"/>
+          <w:numId w:val="1"/>
+        </w:numPr>
+        <w:ind w:left="426"/>
+        <w:rPr>
+          <w:szCs w:val="28"/>
+        </w:rPr>
+      </w:pPr>
+      <w:proofErr w:type="spellStart"/>
+      <w:r>
+        <w:rPr>
+          <w:szCs w:val="28"/>
+          <w:lang w:val="en-US"/>
+        </w:rPr>
+        <w:t>Order</w:t>
+      </w:r>
+      <w:r>
+        <w:rPr>
+          <w:szCs w:val="28"/>
+          <w:lang w:val="en-US"/>
+        </w:rPr>
+        <w:t>M</w:t>
+      </w:r>
+      <w:r>
+        <w:rPr>
+          <w:szCs w:val="28"/>
+          <w:lang w:val="en-US"/>
+        </w:rPr>
+        <w:t>easurements</w:t>
+      </w:r>
+      <w:proofErr w:type="spellEnd"/>
+      <w:r>
+        <w:rPr>
+          <w:szCs w:val="28"/>
+          <w:lang w:val="en-US"/>
         </w:rPr>
         <w:t xml:space="preserve"> </w:t>
       </w:r>
@@ -569,87 +862,598 @@
         <w:rPr>
           <w:szCs w:val="28"/>
         </w:rPr>
-        <w:t xml:space="preserve"> </w:t>
-      </w:r>
-      <w:r>
-        <w:rPr>
-          <w:szCs w:val="28"/>
-        </w:rPr>
-        <w:t>информация о контактах пользователей</w:t>
-      </w:r>
-    </w:p>
-    <w:p>
-      <w:pPr>
-        <w:rPr>
-          <w:szCs w:val="28"/>
-        </w:rPr>
-      </w:pPr>
-      <w:r>
-        <w:rPr>
-          <w:szCs w:val="28"/>
-        </w:rPr>
-        <w:t xml:space="preserve">Информация о заказах </w:t>
-      </w:r>
-      <w:r>
-        <w:rPr>
-          <w:szCs w:val="28"/>
-        </w:rPr>
-        <w:t>клиентов</w:t>
-      </w:r>
-    </w:p>
-    <w:p>
-      <w:pPr>
-        <w:pStyle w:val="a3"/>
-        <w:numPr>
-          <w:ilvl w:val="0"/>
-          <w:numId w:val="1"/>
-        </w:numPr>
-        <w:ind w:left="426"/>
-        <w:rPr>
-          <w:szCs w:val="28"/>
-        </w:rPr>
-      </w:pPr>
-      <w:proofErr w:type="spellStart"/>
-      <w:r>
-        <w:rPr>
-          <w:szCs w:val="28"/>
-          <w:lang w:val="en-US"/>
-        </w:rPr>
-        <w:t>OrderInformation</w:t>
-      </w:r>
-      <w:proofErr w:type="spellEnd"/>
-      <w:r>
-        <w:rPr>
-          <w:szCs w:val="28"/>
-        </w:rPr>
-        <w:t xml:space="preserve"> —</w:t>
-      </w:r>
-      <w:r>
-        <w:rPr>
-          <w:szCs w:val="28"/>
-        </w:rPr>
-        <w:t xml:space="preserve"> информация о заказах клиентов</w:t>
-      </w:r>
-    </w:p>
-    <w:p>
-      <w:pPr>
-        <w:pStyle w:val="a3"/>
-        <w:numPr>
-          <w:ilvl w:val="0"/>
-          <w:numId w:val="1"/>
-        </w:numPr>
-        <w:ind w:left="426"/>
-        <w:rPr>
-          <w:szCs w:val="28"/>
-        </w:rPr>
-      </w:pPr>
-      <w:proofErr w:type="spellStart"/>
-      <w:r>
-        <w:rPr>
-          <w:szCs w:val="28"/>
-          <w:lang w:val="en-US"/>
-        </w:rPr>
-        <w:t>OrderDetails</w:t>
+        <w:t xml:space="preserve">замеры помещения для заказов </w:t>
+      </w:r>
+    </w:p>
+    <w:p>
+      <w:pPr>
+        <w:pStyle w:val="a3"/>
+        <w:numPr>
+          <w:ilvl w:val="0"/>
+          <w:numId w:val="1"/>
+        </w:numPr>
+        <w:ind w:left="426"/>
+        <w:rPr>
+          <w:szCs w:val="28"/>
+        </w:rPr>
+      </w:pPr>
+      <w:proofErr w:type="spellStart"/>
+      <w:r>
+        <w:rPr>
+          <w:szCs w:val="28"/>
+          <w:lang w:val="en-US"/>
+        </w:rPr>
+        <w:t>Order</w:t>
+      </w:r>
+      <w:r>
+        <w:rPr>
+          <w:szCs w:val="28"/>
+          <w:lang w:val="en-US"/>
+        </w:rPr>
+        <w:t>Tasks</w:t>
+      </w:r>
+      <w:proofErr w:type="spellEnd"/>
+      <w:r>
+        <w:rPr>
+          <w:szCs w:val="28"/>
+        </w:rPr>
+        <w:t xml:space="preserve"> </w:t>
+      </w:r>
+      <w:r>
+        <w:rPr>
+          <w:szCs w:val="28"/>
+        </w:rPr>
+        <w:t>—</w:t>
+      </w:r>
+      <w:r>
+        <w:rPr>
+          <w:szCs w:val="28"/>
+        </w:rPr>
+        <w:t xml:space="preserve"> </w:t>
+      </w:r>
+      <w:r>
+        <w:rPr>
+          <w:szCs w:val="28"/>
+        </w:rPr>
+        <w:t>то что необходимо выполнить по заказу</w:t>
+      </w:r>
+    </w:p>
+    <w:p>
+      <w:pPr>
+        <w:pStyle w:val="a3"/>
+        <w:numPr>
+          <w:ilvl w:val="0"/>
+          <w:numId w:val="1"/>
+        </w:numPr>
+        <w:ind w:left="426"/>
+        <w:rPr>
+          <w:szCs w:val="28"/>
+        </w:rPr>
+      </w:pPr>
+      <w:proofErr w:type="spellStart"/>
+      <w:r>
+        <w:rPr>
+          <w:szCs w:val="28"/>
+          <w:lang w:val="en-US"/>
+        </w:rPr>
+        <w:t>OrderTasksState</w:t>
+      </w:r>
+      <w:proofErr w:type="spellEnd"/>
+      <w:r>
+        <w:rPr>
+          <w:szCs w:val="28"/>
+        </w:rPr>
+        <w:t xml:space="preserve"> </w:t>
+      </w:r>
+      <w:r>
+        <w:rPr>
+          <w:szCs w:val="28"/>
+        </w:rPr>
+        <w:t>—</w:t>
+      </w:r>
+      <w:r>
+        <w:rPr>
+          <w:szCs w:val="28"/>
+          <w:lang w:val="en-US"/>
+        </w:rPr>
+        <w:t xml:space="preserve"> </w:t>
+      </w:r>
+      <w:r>
+        <w:rPr>
+          <w:szCs w:val="28"/>
+        </w:rPr>
+        <w:t>степень выполнения задания</w:t>
+      </w:r>
+    </w:p>
+    <w:p>
+      <w:pPr>
+        <w:rPr>
+          <w:szCs w:val="28"/>
+        </w:rPr>
+      </w:pPr>
+    </w:p>
+    <w:p>
+      <w:pPr>
+        <w:rPr>
+          <w:szCs w:val="28"/>
+        </w:rPr>
+      </w:pPr>
+      <w:r>
+        <w:rPr>
+          <w:szCs w:val="28"/>
+        </w:rPr>
+        <w:t>Распределение работников на бригады</w:t>
+      </w:r>
+      <w:r>
+        <w:rPr>
+          <w:szCs w:val="28"/>
+        </w:rPr>
+        <w:t>:</w:t>
+      </w:r>
+    </w:p>
+    <w:p>
+      <w:pPr>
+        <w:pStyle w:val="a3"/>
+        <w:numPr>
+          <w:ilvl w:val="0"/>
+          <w:numId w:val="1"/>
+        </w:numPr>
+        <w:ind w:left="426"/>
+        <w:rPr>
+          <w:szCs w:val="28"/>
+        </w:rPr>
+      </w:pPr>
+      <w:proofErr w:type="spellStart"/>
+      <w:r>
+        <w:rPr>
+          <w:szCs w:val="28"/>
+          <w:lang w:val="en-US"/>
+        </w:rPr>
+        <w:t>BrigateSeparation</w:t>
+      </w:r>
+      <w:proofErr w:type="spellEnd"/>
+      <w:r>
+        <w:rPr>
+          <w:szCs w:val="28"/>
+        </w:rPr>
+        <w:t xml:space="preserve"> </w:t>
+      </w:r>
+      <w:r>
+        <w:rPr>
+          <w:szCs w:val="28"/>
+        </w:rPr>
+        <w:t>—</w:t>
+      </w:r>
+      <w:r>
+        <w:rPr>
+          <w:szCs w:val="28"/>
+          <w:lang w:val="en-US"/>
+        </w:rPr>
+        <w:t xml:space="preserve"> </w:t>
+      </w:r>
+      <w:r>
+        <w:rPr>
+          <w:szCs w:val="28"/>
+        </w:rPr>
+        <w:t>описание бригад работников</w:t>
+      </w:r>
+    </w:p>
+    <w:p>
+      <w:pPr>
+        <w:pStyle w:val="a3"/>
+        <w:numPr>
+          <w:ilvl w:val="0"/>
+          <w:numId w:val="1"/>
+        </w:numPr>
+        <w:ind w:left="426"/>
+        <w:rPr>
+          <w:szCs w:val="28"/>
+        </w:rPr>
+      </w:pPr>
+      <w:proofErr w:type="spellStart"/>
+      <w:r>
+        <w:rPr>
+          <w:szCs w:val="28"/>
+          <w:lang w:val="en-US"/>
+        </w:rPr>
+        <w:t>BrigateContent</w:t>
+      </w:r>
+      <w:proofErr w:type="spellEnd"/>
+      <w:r>
+        <w:rPr>
+          <w:szCs w:val="28"/>
+          <w:lang w:val="en-US"/>
+        </w:rPr>
+        <w:t xml:space="preserve"> </w:t>
+      </w:r>
+      <w:r>
+        <w:rPr>
+          <w:szCs w:val="28"/>
+        </w:rPr>
+        <w:t>—</w:t>
+      </w:r>
+      <w:r>
+        <w:rPr>
+          <w:szCs w:val="28"/>
+          <w:lang w:val="en-US"/>
+        </w:rPr>
+        <w:t xml:space="preserve"> </w:t>
+      </w:r>
+      <w:r>
+        <w:rPr>
+          <w:szCs w:val="28"/>
+        </w:rPr>
+        <w:t>состав бригад</w:t>
+      </w:r>
+    </w:p>
+    <w:p>
+      <w:pPr>
+        <w:pStyle w:val="a3"/>
+        <w:numPr>
+          <w:ilvl w:val="0"/>
+          <w:numId w:val="1"/>
+        </w:numPr>
+        <w:ind w:left="426"/>
+        <w:rPr>
+          <w:szCs w:val="28"/>
+        </w:rPr>
+      </w:pPr>
+      <w:proofErr w:type="spellStart"/>
+      <w:r>
+        <w:rPr>
+          <w:szCs w:val="28"/>
+          <w:lang w:val="en-US"/>
+        </w:rPr>
+        <w:t>ColoborationOfBrigade</w:t>
+      </w:r>
+      <w:proofErr w:type="spellEnd"/>
+      <w:r>
+        <w:rPr>
+          <w:szCs w:val="28"/>
+          <w:lang w:val="en-US"/>
+        </w:rPr>
+        <w:t xml:space="preserve"> </w:t>
+      </w:r>
+      <w:r>
+        <w:rPr>
+          <w:szCs w:val="28"/>
+        </w:rPr>
+        <w:t>—</w:t>
+      </w:r>
+      <w:r>
+        <w:rPr>
+          <w:szCs w:val="28"/>
+          <w:lang w:val="en-US"/>
+        </w:rPr>
+        <w:t xml:space="preserve"> </w:t>
+      </w:r>
+      <w:r>
+        <w:rPr>
+          <w:szCs w:val="28"/>
+        </w:rPr>
+        <w:t>таблица связи бригад</w:t>
+      </w:r>
+    </w:p>
+    <w:p>
+      <w:pPr>
+        <w:pStyle w:val="a3"/>
+        <w:numPr>
+          <w:ilvl w:val="0"/>
+          <w:numId w:val="1"/>
+        </w:numPr>
+        <w:ind w:left="426"/>
+        <w:rPr>
+          <w:szCs w:val="28"/>
+        </w:rPr>
+      </w:pPr>
+      <w:proofErr w:type="spellStart"/>
+      <w:r>
+        <w:rPr>
+          <w:szCs w:val="28"/>
+          <w:lang w:val="en-US"/>
+        </w:rPr>
+        <w:t>ColoborationOfBrigateSoComp</w:t>
+      </w:r>
+      <w:proofErr w:type="spellEnd"/>
+      <w:r>
+        <w:rPr>
+          <w:szCs w:val="28"/>
+          <w:lang w:val="en-US"/>
+        </w:rPr>
+        <w:t xml:space="preserve"> </w:t>
+      </w:r>
+      <w:r>
+        <w:rPr>
+          <w:szCs w:val="28"/>
+        </w:rPr>
+        <w:t>—</w:t>
+      </w:r>
+      <w:r>
+        <w:rPr>
+          <w:szCs w:val="28"/>
+          <w:lang w:val="en-US"/>
+        </w:rPr>
+        <w:t xml:space="preserve"> </w:t>
+      </w:r>
+      <w:r>
+        <w:rPr>
+          <w:szCs w:val="28"/>
+        </w:rPr>
+        <w:t>таблица связи бригад</w:t>
+      </w:r>
+    </w:p>
+    <w:p>
+      <w:pPr>
+        <w:rPr>
+          <w:szCs w:val="28"/>
+        </w:rPr>
+      </w:pPr>
+    </w:p>
+    <w:p>
+      <w:pPr>
+        <w:rPr>
+          <w:szCs w:val="28"/>
+        </w:rPr>
+      </w:pPr>
+      <w:r>
+        <w:rPr>
+          <w:szCs w:val="28"/>
+        </w:rPr>
+        <w:t>Информация о работниках</w:t>
+      </w:r>
+    </w:p>
+    <w:p>
+      <w:pPr>
+        <w:pStyle w:val="a3"/>
+        <w:numPr>
+          <w:ilvl w:val="0"/>
+          <w:numId w:val="1"/>
+        </w:numPr>
+        <w:ind w:left="426"/>
+        <w:rPr>
+          <w:szCs w:val="28"/>
+        </w:rPr>
+      </w:pPr>
+      <w:proofErr w:type="spellStart"/>
+      <w:r>
+        <w:rPr>
+          <w:szCs w:val="28"/>
+          <w:lang w:val="en-US"/>
+        </w:rPr>
+        <w:t>WorkersPayGive</w:t>
+      </w:r>
+      <w:proofErr w:type="spellEnd"/>
+      <w:r>
+        <w:rPr>
+          <w:szCs w:val="28"/>
+        </w:rPr>
+        <w:t xml:space="preserve"> </w:t>
+      </w:r>
+      <w:r>
+        <w:rPr>
+          <w:szCs w:val="28"/>
+        </w:rPr>
+        <w:t>—</w:t>
+      </w:r>
+      <w:r>
+        <w:rPr>
+          <w:szCs w:val="28"/>
+        </w:rPr>
+        <w:t xml:space="preserve"> </w:t>
+      </w:r>
+      <w:r>
+        <w:rPr>
+          <w:szCs w:val="28"/>
+        </w:rPr>
+        <w:t>информация о выдаче денег работникам</w:t>
+      </w:r>
+    </w:p>
+    <w:p>
+      <w:pPr>
+        <w:pStyle w:val="a3"/>
+        <w:numPr>
+          <w:ilvl w:val="0"/>
+          <w:numId w:val="1"/>
+        </w:numPr>
+        <w:ind w:left="426"/>
+        <w:rPr>
+          <w:szCs w:val="28"/>
+        </w:rPr>
+      </w:pPr>
+      <w:proofErr w:type="spellStart"/>
+      <w:r>
+        <w:rPr>
+          <w:szCs w:val="28"/>
+          <w:lang w:val="en-US"/>
+        </w:rPr>
+        <w:t>WorkerPosts</w:t>
+      </w:r>
+      <w:proofErr w:type="spellEnd"/>
+      <w:r>
+        <w:rPr>
+          <w:szCs w:val="28"/>
+        </w:rPr>
+        <w:t xml:space="preserve"> </w:t>
+      </w:r>
+      <w:r>
+        <w:rPr>
+          <w:szCs w:val="28"/>
+        </w:rPr>
+        <w:t>—</w:t>
+      </w:r>
+      <w:r>
+        <w:rPr>
+          <w:szCs w:val="28"/>
+        </w:rPr>
+        <w:t xml:space="preserve"> </w:t>
+      </w:r>
+      <w:r>
+        <w:rPr>
+          <w:szCs w:val="28"/>
+        </w:rPr>
+        <w:t>информация о должностях работников</w:t>
+      </w:r>
+    </w:p>
+    <w:p>
+      <w:pPr>
+        <w:pStyle w:val="a3"/>
+        <w:numPr>
+          <w:ilvl w:val="0"/>
+          <w:numId w:val="1"/>
+        </w:numPr>
+        <w:ind w:left="426"/>
+        <w:rPr>
+          <w:szCs w:val="28"/>
+        </w:rPr>
+      </w:pPr>
+      <w:proofErr w:type="spellStart"/>
+      <w:r>
+        <w:rPr>
+          <w:szCs w:val="28"/>
+          <w:lang w:val="en-US"/>
+        </w:rPr>
+        <w:lastRenderedPageBreak/>
+        <w:t>Worker</w:t>
+      </w:r>
+      <w:r>
+        <w:rPr>
+          <w:szCs w:val="28"/>
+          <w:lang w:val="en-US"/>
+        </w:rPr>
+        <w:t>Canditate</w:t>
+      </w:r>
+      <w:proofErr w:type="spellEnd"/>
+      <w:r>
+        <w:rPr>
+          <w:szCs w:val="28"/>
+        </w:rPr>
+        <w:t xml:space="preserve"> </w:t>
+      </w:r>
+      <w:r>
+        <w:rPr>
+          <w:szCs w:val="28"/>
+        </w:rPr>
+        <w:t>—</w:t>
+      </w:r>
+      <w:r>
+        <w:rPr>
+          <w:szCs w:val="28"/>
+        </w:rPr>
+        <w:t xml:space="preserve"> </w:t>
+      </w:r>
+      <w:r>
+        <w:rPr>
+          <w:szCs w:val="28"/>
+        </w:rPr>
+        <w:t>информация о предварительных работниках, которые еще не приняты на работу</w:t>
+      </w:r>
+    </w:p>
+    <w:p>
+      <w:pPr>
+        <w:pStyle w:val="a3"/>
+        <w:numPr>
+          <w:ilvl w:val="0"/>
+          <w:numId w:val="1"/>
+        </w:numPr>
+        <w:ind w:left="426"/>
+        <w:rPr>
+          <w:szCs w:val="28"/>
+        </w:rPr>
+      </w:pPr>
+      <w:proofErr w:type="spellStart"/>
+      <w:r>
+        <w:rPr>
+          <w:szCs w:val="28"/>
+          <w:lang w:val="en-US"/>
+        </w:rPr>
+        <w:t>Workers</w:t>
+      </w:r>
+      <w:r>
+        <w:rPr>
+          <w:szCs w:val="28"/>
+          <w:lang w:val="en-US"/>
+        </w:rPr>
+        <w:t>Operats</w:t>
+      </w:r>
+      <w:proofErr w:type="spellEnd"/>
+      <w:r>
+        <w:rPr>
+          <w:szCs w:val="28"/>
+        </w:rPr>
+        <w:t xml:space="preserve"> </w:t>
+      </w:r>
+      <w:r>
+        <w:rPr>
+          <w:szCs w:val="28"/>
+        </w:rPr>
+        <w:t>—</w:t>
+      </w:r>
+      <w:r>
+        <w:rPr>
+          <w:szCs w:val="28"/>
+        </w:rPr>
+        <w:t xml:space="preserve"> информация о том работает ли сотрудник в определенный день</w:t>
+      </w:r>
+    </w:p>
+    <w:p>
+      <w:pPr>
+        <w:pStyle w:val="a3"/>
+        <w:numPr>
+          <w:ilvl w:val="0"/>
+          <w:numId w:val="1"/>
+        </w:numPr>
+        <w:ind w:left="426"/>
+        <w:rPr>
+          <w:szCs w:val="28"/>
+        </w:rPr>
+      </w:pPr>
+      <w:proofErr w:type="spellStart"/>
+      <w:r>
+        <w:rPr>
+          <w:szCs w:val="28"/>
+          <w:lang w:val="en-US"/>
+        </w:rPr>
+        <w:t>EstabilismentPost</w:t>
+      </w:r>
+      <w:proofErr w:type="spellEnd"/>
+      <w:r>
+        <w:rPr>
+          <w:szCs w:val="28"/>
+        </w:rPr>
+        <w:t>—</w:t>
+      </w:r>
+      <w:r>
+        <w:rPr>
+          <w:szCs w:val="28"/>
+        </w:rPr>
+        <w:t xml:space="preserve"> </w:t>
+      </w:r>
+      <w:r>
+        <w:rPr>
+          <w:szCs w:val="28"/>
+        </w:rPr>
+        <w:t xml:space="preserve">информация о закреплении работника за должностью и дата приема </w:t>
+      </w:r>
+    </w:p>
+    <w:p>
+      <w:pPr>
+        <w:pStyle w:val="a3"/>
+        <w:numPr>
+          <w:ilvl w:val="0"/>
+          <w:numId w:val="1"/>
+        </w:numPr>
+        <w:ind w:left="426"/>
+        <w:rPr>
+          <w:szCs w:val="28"/>
+        </w:rPr>
+      </w:pPr>
+      <w:proofErr w:type="spellStart"/>
+      <w:r>
+        <w:rPr>
+          <w:szCs w:val="28"/>
+          <w:lang w:val="en-US"/>
+        </w:rPr>
+        <w:t>WorkerDetails</w:t>
       </w:r>
       <w:proofErr w:type="spellEnd"/>
       <w:r>
@@ -662,607 +1466,6 @@
         <w:rPr>
           <w:szCs w:val="28"/>
         </w:rPr>
-        <w:t>детальная информация о заказах клиентов</w:t>
-      </w:r>
-    </w:p>
-    <w:p>
-      <w:pPr>
-        <w:pStyle w:val="a3"/>
-        <w:numPr>
-          <w:ilvl w:val="0"/>
-          <w:numId w:val="1"/>
-        </w:numPr>
-        <w:ind w:left="426"/>
-        <w:rPr>
-          <w:szCs w:val="28"/>
-        </w:rPr>
-      </w:pPr>
-      <w:proofErr w:type="spellStart"/>
-      <w:r>
-        <w:rPr>
-          <w:szCs w:val="28"/>
-          <w:lang w:val="en-US"/>
-        </w:rPr>
-        <w:t>OrderServises</w:t>
-      </w:r>
-      <w:proofErr w:type="spellEnd"/>
-      <w:r>
-        <w:rPr>
-          <w:szCs w:val="28"/>
-        </w:rPr>
-        <w:t xml:space="preserve"> — </w:t>
-      </w:r>
-      <w:r>
-        <w:rPr>
-          <w:szCs w:val="28"/>
-        </w:rPr>
-        <w:t xml:space="preserve">информация о заказанных услугах </w:t>
-      </w:r>
-    </w:p>
-    <w:p>
-      <w:pPr>
-        <w:pStyle w:val="a3"/>
-        <w:numPr>
-          <w:ilvl w:val="0"/>
-          <w:numId w:val="1"/>
-        </w:numPr>
-        <w:ind w:left="426"/>
-        <w:rPr>
-          <w:szCs w:val="28"/>
-        </w:rPr>
-      </w:pPr>
-      <w:proofErr w:type="spellStart"/>
-      <w:r>
-        <w:rPr>
-          <w:szCs w:val="28"/>
-          <w:lang w:val="en-US"/>
-        </w:rPr>
-        <w:t>OrderMaterial</w:t>
-      </w:r>
-      <w:proofErr w:type="spellEnd"/>
-      <w:r>
-        <w:rPr>
-          <w:szCs w:val="28"/>
-        </w:rPr>
-        <w:t xml:space="preserve"> — </w:t>
-      </w:r>
-      <w:r>
-        <w:rPr>
-          <w:szCs w:val="28"/>
-        </w:rPr>
-        <w:t xml:space="preserve">информация о необходимых </w:t>
-      </w:r>
-      <w:r>
-        <w:rPr>
-          <w:szCs w:val="28"/>
-        </w:rPr>
-        <w:t xml:space="preserve">для заказа </w:t>
-      </w:r>
-      <w:r>
-        <w:rPr>
-          <w:szCs w:val="28"/>
-        </w:rPr>
-        <w:t>материалах</w:t>
-      </w:r>
-    </w:p>
-    <w:p>
-      <w:pPr>
-        <w:pStyle w:val="a3"/>
-        <w:numPr>
-          <w:ilvl w:val="0"/>
-          <w:numId w:val="1"/>
-        </w:numPr>
-        <w:ind w:left="426"/>
-        <w:rPr>
-          <w:szCs w:val="28"/>
-        </w:rPr>
-      </w:pPr>
-      <w:proofErr w:type="spellStart"/>
-      <w:r>
-        <w:rPr>
-          <w:szCs w:val="28"/>
-          <w:lang w:val="en-US"/>
-        </w:rPr>
-        <w:t>OrderP</w:t>
-      </w:r>
-      <w:r>
-        <w:rPr>
-          <w:szCs w:val="28"/>
-          <w:lang w:val="en-US"/>
-        </w:rPr>
-        <w:t>urchases</w:t>
-      </w:r>
-      <w:proofErr w:type="spellEnd"/>
-      <w:r>
-        <w:rPr>
-          <w:szCs w:val="28"/>
-        </w:rPr>
-        <w:t xml:space="preserve"> —</w:t>
-      </w:r>
-      <w:r>
-        <w:rPr>
-          <w:szCs w:val="28"/>
-        </w:rPr>
-        <w:t>информация о закупках материалов для заказа</w:t>
-      </w:r>
-    </w:p>
-    <w:p>
-      <w:pPr>
-        <w:pStyle w:val="a3"/>
-        <w:numPr>
-          <w:ilvl w:val="0"/>
-          <w:numId w:val="1"/>
-        </w:numPr>
-        <w:ind w:left="426"/>
-        <w:rPr>
-          <w:szCs w:val="28"/>
-        </w:rPr>
-      </w:pPr>
-      <w:proofErr w:type="spellStart"/>
-      <w:r>
-        <w:rPr>
-          <w:szCs w:val="28"/>
-          <w:lang w:val="en-US"/>
-        </w:rPr>
-        <w:t>OrderPayment</w:t>
-      </w:r>
-      <w:proofErr w:type="spellEnd"/>
-      <w:r>
-        <w:rPr>
-          <w:szCs w:val="28"/>
-        </w:rPr>
-        <w:t xml:space="preserve"> —</w:t>
-      </w:r>
-      <w:r>
-        <w:rPr>
-          <w:szCs w:val="28"/>
-        </w:rPr>
-        <w:t xml:space="preserve"> оплата клиента за заказ</w:t>
-      </w:r>
-      <w:r>
-        <w:rPr>
-          <w:szCs w:val="28"/>
-        </w:rPr>
-        <w:t>а</w:t>
-      </w:r>
-    </w:p>
-    <w:p>
-      <w:pPr>
-        <w:pStyle w:val="a3"/>
-        <w:numPr>
-          <w:ilvl w:val="0"/>
-          <w:numId w:val="1"/>
-        </w:numPr>
-        <w:ind w:left="426"/>
-        <w:rPr>
-          <w:szCs w:val="28"/>
-        </w:rPr>
-      </w:pPr>
-      <w:proofErr w:type="spellStart"/>
-      <w:r>
-        <w:rPr>
-          <w:szCs w:val="28"/>
-          <w:lang w:val="en-US"/>
-        </w:rPr>
-        <w:t>Order</w:t>
-      </w:r>
-      <w:r>
-        <w:rPr>
-          <w:szCs w:val="28"/>
-          <w:lang w:val="en-US"/>
-        </w:rPr>
-        <w:t>M</w:t>
-      </w:r>
-      <w:r>
-        <w:rPr>
-          <w:szCs w:val="28"/>
-          <w:lang w:val="en-US"/>
-        </w:rPr>
-        <w:t>easurements</w:t>
-      </w:r>
-      <w:proofErr w:type="spellEnd"/>
-      <w:r>
-        <w:rPr>
-          <w:szCs w:val="28"/>
-          <w:lang w:val="en-US"/>
-        </w:rPr>
-        <w:t xml:space="preserve"> </w:t>
-      </w:r>
-      <w:r>
-        <w:rPr>
-          <w:szCs w:val="28"/>
-        </w:rPr>
-        <w:t>—</w:t>
-      </w:r>
-      <w:r>
-        <w:rPr>
-          <w:szCs w:val="28"/>
-        </w:rPr>
-        <w:t xml:space="preserve">замеры помещения для заказов </w:t>
-      </w:r>
-    </w:p>
-    <w:p>
-      <w:pPr>
-        <w:rPr>
-          <w:szCs w:val="28"/>
-        </w:rPr>
-      </w:pPr>
-      <w:r>
-        <w:rPr>
-          <w:szCs w:val="28"/>
-        </w:rPr>
-        <w:t>Распределение работников на бригады</w:t>
-      </w:r>
-      <w:r>
-        <w:rPr>
-          <w:szCs w:val="28"/>
-        </w:rPr>
-        <w:t>:</w:t>
-      </w:r>
-    </w:p>
-    <w:p>
-      <w:pPr>
-        <w:pStyle w:val="a3"/>
-        <w:numPr>
-          <w:ilvl w:val="0"/>
-          <w:numId w:val="1"/>
-        </w:numPr>
-        <w:ind w:left="426"/>
-        <w:rPr>
-          <w:szCs w:val="28"/>
-        </w:rPr>
-      </w:pPr>
-      <w:proofErr w:type="spellStart"/>
-      <w:r>
-        <w:rPr>
-          <w:szCs w:val="28"/>
-          <w:lang w:val="en-US"/>
-        </w:rPr>
-        <w:t>BrigateSeparation</w:t>
-      </w:r>
-      <w:proofErr w:type="spellEnd"/>
-      <w:r>
-        <w:rPr>
-          <w:szCs w:val="28"/>
-        </w:rPr>
-        <w:t xml:space="preserve"> </w:t>
-      </w:r>
-      <w:r>
-        <w:rPr>
-          <w:szCs w:val="28"/>
-        </w:rPr>
-        <w:t>—</w:t>
-      </w:r>
-      <w:r>
-        <w:rPr>
-          <w:szCs w:val="28"/>
-          <w:lang w:val="en-US"/>
-        </w:rPr>
-        <w:t xml:space="preserve"> </w:t>
-      </w:r>
-      <w:r>
-        <w:rPr>
-          <w:szCs w:val="28"/>
-        </w:rPr>
-        <w:t>описание бригад работников</w:t>
-      </w:r>
-    </w:p>
-    <w:p>
-      <w:pPr>
-        <w:pStyle w:val="a3"/>
-        <w:numPr>
-          <w:ilvl w:val="0"/>
-          <w:numId w:val="1"/>
-        </w:numPr>
-        <w:ind w:left="426"/>
-        <w:rPr>
-          <w:szCs w:val="28"/>
-        </w:rPr>
-      </w:pPr>
-      <w:proofErr w:type="spellStart"/>
-      <w:r>
-        <w:rPr>
-          <w:szCs w:val="28"/>
-          <w:lang w:val="en-US"/>
-        </w:rPr>
-        <w:t>BrigateComposition</w:t>
-      </w:r>
-      <w:proofErr w:type="spellEnd"/>
-      <w:r>
-        <w:rPr>
-          <w:szCs w:val="28"/>
-        </w:rPr>
-        <w:t xml:space="preserve"> —</w:t>
-      </w:r>
-      <w:r>
-        <w:rPr>
-          <w:szCs w:val="28"/>
-          <w:lang w:val="en-US"/>
-        </w:rPr>
-        <w:t xml:space="preserve"> </w:t>
-      </w:r>
-      <w:r>
-        <w:rPr>
-          <w:szCs w:val="28"/>
-        </w:rPr>
-        <w:t>состав бригад</w:t>
-      </w:r>
-    </w:p>
-    <w:p>
-      <w:pPr>
-        <w:rPr>
-          <w:szCs w:val="28"/>
-        </w:rPr>
-      </w:pPr>
-      <w:r>
-        <w:rPr>
-          <w:szCs w:val="28"/>
-        </w:rPr>
-        <w:t>Информация о работниках</w:t>
-      </w:r>
-    </w:p>
-    <w:p>
-      <w:pPr>
-        <w:pStyle w:val="a3"/>
-        <w:numPr>
-          <w:ilvl w:val="0"/>
-          <w:numId w:val="1"/>
-        </w:numPr>
-        <w:ind w:left="426"/>
-        <w:rPr>
-          <w:szCs w:val="28"/>
-        </w:rPr>
-      </w:pPr>
-      <w:proofErr w:type="spellStart"/>
-      <w:r>
-        <w:rPr>
-          <w:szCs w:val="28"/>
-          <w:lang w:val="en-US"/>
-        </w:rPr>
-        <w:t>WorkersPayGive</w:t>
-      </w:r>
-      <w:proofErr w:type="spellEnd"/>
-      <w:r>
-        <w:rPr>
-          <w:szCs w:val="28"/>
-        </w:rPr>
-        <w:t xml:space="preserve"> </w:t>
-      </w:r>
-      <w:r>
-        <w:rPr>
-          <w:szCs w:val="28"/>
-        </w:rPr>
-        <w:t>—</w:t>
-      </w:r>
-      <w:r>
-        <w:rPr>
-          <w:szCs w:val="28"/>
-        </w:rPr>
-        <w:t xml:space="preserve"> </w:t>
-      </w:r>
-      <w:r>
-        <w:rPr>
-          <w:szCs w:val="28"/>
-        </w:rPr>
-        <w:t>информация о выдаче денег работникам</w:t>
-      </w:r>
-    </w:p>
-    <w:p>
-      <w:pPr>
-        <w:pStyle w:val="a3"/>
-        <w:numPr>
-          <w:ilvl w:val="0"/>
-          <w:numId w:val="1"/>
-        </w:numPr>
-        <w:ind w:left="426"/>
-        <w:rPr>
-          <w:szCs w:val="28"/>
-        </w:rPr>
-      </w:pPr>
-      <w:proofErr w:type="spellStart"/>
-      <w:r>
-        <w:rPr>
-          <w:szCs w:val="28"/>
-          <w:lang w:val="en-US"/>
-        </w:rPr>
-        <w:t>WorkerPosts</w:t>
-      </w:r>
-      <w:proofErr w:type="spellEnd"/>
-      <w:r>
-        <w:rPr>
-          <w:szCs w:val="28"/>
-        </w:rPr>
-        <w:t xml:space="preserve"> </w:t>
-      </w:r>
-      <w:r>
-        <w:rPr>
-          <w:szCs w:val="28"/>
-        </w:rPr>
-        <w:t>—</w:t>
-      </w:r>
-      <w:r>
-        <w:rPr>
-          <w:szCs w:val="28"/>
-        </w:rPr>
-        <w:t xml:space="preserve"> </w:t>
-      </w:r>
-      <w:r>
-        <w:rPr>
-          <w:szCs w:val="28"/>
-        </w:rPr>
-        <w:t>информация о должностях работников</w:t>
-      </w:r>
-    </w:p>
-    <w:p>
-      <w:pPr>
-        <w:pStyle w:val="a3"/>
-        <w:numPr>
-          <w:ilvl w:val="0"/>
-          <w:numId w:val="1"/>
-        </w:numPr>
-        <w:ind w:left="426"/>
-        <w:rPr>
-          <w:szCs w:val="28"/>
-        </w:rPr>
-      </w:pPr>
-      <w:proofErr w:type="spellStart"/>
-      <w:r>
-        <w:rPr>
-          <w:szCs w:val="28"/>
-          <w:lang w:val="en-US"/>
-        </w:rPr>
-        <w:t>WorkerStart</w:t>
-      </w:r>
-      <w:proofErr w:type="spellEnd"/>
-      <w:r>
-        <w:rPr>
-          <w:szCs w:val="28"/>
-        </w:rPr>
-        <w:t xml:space="preserve"> </w:t>
-      </w:r>
-      <w:r>
-        <w:rPr>
-          <w:szCs w:val="28"/>
-        </w:rPr>
-        <w:t>—</w:t>
-      </w:r>
-      <w:r>
-        <w:rPr>
-          <w:szCs w:val="28"/>
-        </w:rPr>
-        <w:t xml:space="preserve"> </w:t>
-      </w:r>
-      <w:r>
-        <w:rPr>
-          <w:szCs w:val="28"/>
-        </w:rPr>
-        <w:t>информация о предварительных работниках, которые еще не приняты на работу</w:t>
-      </w:r>
-    </w:p>
-    <w:p>
-      <w:pPr>
-        <w:pStyle w:val="a3"/>
-        <w:numPr>
-          <w:ilvl w:val="0"/>
-          <w:numId w:val="1"/>
-        </w:numPr>
-        <w:ind w:left="426"/>
-        <w:rPr>
-          <w:szCs w:val="28"/>
-        </w:rPr>
-      </w:pPr>
-      <w:proofErr w:type="spellStart"/>
-      <w:r>
-        <w:rPr>
-          <w:szCs w:val="28"/>
-          <w:lang w:val="en-US"/>
-        </w:rPr>
-        <w:t>WorkersWork</w:t>
-      </w:r>
-      <w:proofErr w:type="spellEnd"/>
-      <w:r>
-        <w:rPr>
-          <w:szCs w:val="28"/>
-        </w:rPr>
-        <w:t xml:space="preserve"> </w:t>
-      </w:r>
-      <w:r>
-        <w:rPr>
-          <w:szCs w:val="28"/>
-        </w:rPr>
-        <w:t>—</w:t>
-      </w:r>
-      <w:r>
-        <w:rPr>
-          <w:szCs w:val="28"/>
-        </w:rPr>
-        <w:t xml:space="preserve"> информация о том работает ли сотрудник в определенный день</w:t>
-      </w:r>
-    </w:p>
-    <w:p>
-      <w:pPr>
-        <w:pStyle w:val="a3"/>
-        <w:numPr>
-          <w:ilvl w:val="0"/>
-          <w:numId w:val="1"/>
-        </w:numPr>
-        <w:ind w:left="426"/>
-        <w:rPr>
-          <w:szCs w:val="28"/>
-        </w:rPr>
-      </w:pPr>
-      <w:proofErr w:type="spellStart"/>
-      <w:r>
-        <w:rPr>
-          <w:szCs w:val="28"/>
-          <w:lang w:val="en-US"/>
-        </w:rPr>
-        <w:t>Workers</w:t>
-      </w:r>
-      <w:r>
-        <w:rPr>
-          <w:szCs w:val="28"/>
-          <w:lang w:val="en-US"/>
-        </w:rPr>
-        <w:t>StartWork</w:t>
-      </w:r>
-      <w:proofErr w:type="spellEnd"/>
-      <w:r>
-        <w:rPr>
-          <w:szCs w:val="28"/>
-        </w:rPr>
-        <w:t xml:space="preserve"> </w:t>
-      </w:r>
-      <w:r>
-        <w:rPr>
-          <w:szCs w:val="28"/>
-        </w:rPr>
-        <w:t>—</w:t>
-      </w:r>
-      <w:r>
-        <w:rPr>
-          <w:szCs w:val="28"/>
-        </w:rPr>
-        <w:t xml:space="preserve"> </w:t>
-      </w:r>
-      <w:r>
-        <w:rPr>
-          <w:szCs w:val="28"/>
-        </w:rPr>
-        <w:t xml:space="preserve">информация о закреплении работника за должностью и дата приема, а также уникальны номер работника </w:t>
-      </w:r>
-    </w:p>
-    <w:p>
-      <w:pPr>
-        <w:pStyle w:val="a3"/>
-        <w:numPr>
-          <w:ilvl w:val="0"/>
-          <w:numId w:val="1"/>
-        </w:numPr>
-        <w:ind w:left="426"/>
-        <w:rPr>
-          <w:szCs w:val="28"/>
-        </w:rPr>
-      </w:pPr>
-      <w:proofErr w:type="spellStart"/>
-      <w:r>
-        <w:rPr>
-          <w:szCs w:val="28"/>
-          <w:lang w:val="en-US"/>
-        </w:rPr>
-        <w:t>WorkerDetails</w:t>
-      </w:r>
-      <w:proofErr w:type="spellEnd"/>
-      <w:r>
-        <w:rPr>
-          <w:szCs w:val="28"/>
-        </w:rPr>
-        <w:t xml:space="preserve"> — </w:t>
-      </w:r>
-      <w:r>
-        <w:rPr>
-          <w:szCs w:val="28"/>
-        </w:rPr>
         <w:t>детальная информация о работниках фирмы</w:t>
       </w:r>
     </w:p>
@@ -1270,6 +1473,13 @@
       <w:pPr>
         <w:rPr>
           <w:szCs w:val="28"/>
+        </w:rPr>
+      </w:pPr>
+    </w:p>
+    <w:p>
+      <w:pPr>
+        <w:rPr>
+          <w:szCs w:val="28"/>
           <w:lang w:val="en-US"/>
         </w:rPr>
       </w:pPr>
@@ -1330,7 +1540,6 @@
           <w:szCs w:val="28"/>
           <w:lang w:val="en-US"/>
         </w:rPr>
-        <w:lastRenderedPageBreak/>
         <w:t>DialogMessage</w:t>
       </w:r>
       <w:proofErr w:type="spellEnd"/>
@@ -1459,7 +1668,7 @@
         <w:rFonts w:ascii="Symbol" w:hAnsi="Symbol" w:hint="default"/>
       </w:rPr>
     </w:lvl>
-    <w:lvl w:ilvl="1" w:tplc="04190003" w:tentative="1">
+    <w:lvl w:ilvl="1" w:tplc="04190003">
       <w:start w:val="1"/>
       <w:numFmt w:val="bullet"/>
       <w:lvlText w:val="o"/>
@@ -1579,7 +1788,7 @@
       </w:pPr>
     </w:pPrDefault>
   </w:docDefaults>
-  <w:latentStyles w:defLockedState="0" w:defUIPriority="99" w:defSemiHidden="0" w:defUnhideWhenUsed="0" w:defQFormat="0" w:count="376">
+  <w:latentStyles w:defLockedState="0" w:defUIPriority="99" w:defSemiHidden="0" w:defUnhideWhenUsed="0" w:defQFormat="0" w:count="375">
     <w:lsdException w:name="Normal" w:uiPriority="0" w:qFormat="1"/>
     <w:lsdException w:name="heading 1" w:uiPriority="9" w:qFormat="1"/>
     <w:lsdException w:name="heading 2" w:semiHidden="1" w:uiPriority="9" w:unhideWhenUsed="1" w:qFormat="1"/>
@@ -1955,7 +2164,6 @@
     <w:lsdException w:name="Smart Hyperlink" w:semiHidden="1" w:unhideWhenUsed="1"/>
     <w:lsdException w:name="Hashtag" w:semiHidden="1" w:unhideWhenUsed="1"/>
     <w:lsdException w:name="Unresolved Mention" w:semiHidden="1" w:unhideWhenUsed="1"/>
-    <w:lsdException w:name="Smart Link" w:semiHidden="1" w:unhideWhenUsed="1"/>
   </w:latentStyles>
   <w:style w:type="paragraph" w:default="1" w:styleId="a">
     <w:name w:val="Normal"/>
